--- a/AMST_PrimeraEvaluacionPractica_Grupo4_Pereira_Valarezo.docx
+++ b/AMST_PrimeraEvaluacionPractica_Grupo4_Pereira_Valarezo.docx
@@ -3,9 +3,879 @@
 <w:document xmlns:wpc="http://schemas.microsoft.com/office/word/2010/wordprocessingCanvas" xmlns:cx="http://schemas.microsoft.com/office/drawing/2014/chartex" xmlns:cx1="http://schemas.microsoft.com/office/drawing/2015/9/8/chartex" xmlns:cx2="http://schemas.microsoft.com/office/drawing/2015/10/21/chartex" xmlns:cx3="http://schemas.microsoft.com/office/drawing/2016/5/9/chartex" xmlns:cx4="http://schemas.microsoft.com/office/drawing/2016/5/10/chartex" xmlns:cx5="http://schemas.microsoft.com/office/drawing/2016/5/11/chartex" xmlns:cx6="http://schemas.microsoft.com/office/drawing/2016/5/12/chartex" xmlns:cx7="http://schemas.microsoft.com/office/drawing/2016/5/13/chartex" xmlns:cx8="http://schemas.microsoft.com/office/drawing/2016/5/14/chartex" xmlns:mc="http://schemas.openxmlformats.org/markup-compatibility/2006" xmlns:aink="http://schemas.microsoft.com/office/drawing/2016/ink" xmlns:am3d="http://schemas.microsoft.com/office/drawing/2017/model3d" xmlns:o="urn:schemas-microsoft-com:office:office" xmlns:r="http://schemas.openxmlformats.org/officeDocument/2006/relationships" xmlns:m="http://schemas.openxmlformats.org/officeDocument/2006/math" xmlns:v="urn:schemas-microsoft-com:vml" xmlns:wp14="http://schemas.microsoft.com/office/word/2010/wordprocessingDrawing" xmlns:wp="http://schemas.openxmlformats.org/drawingml/2006/wordprocessingDrawing" xmlns:w10="urn:schemas-microsoft-com:office:word" xmlns:w="http://schemas.openxmlformats.org/wordprocessingml/2006/main" xmlns:w14="http://schemas.microsoft.com/office/word/2010/wordml" xmlns:w15="http://schemas.microsoft.com/office/word/2012/wordml" xmlns:w16cex="http://schemas.microsoft.com/office/word/2018/wordml/cex" xmlns:w16cid="http://schemas.microsoft.com/office/word/2016/wordml/cid" xmlns:w16="http://schemas.microsoft.com/office/word/2018/wordml" xmlns:w16se="http://schemas.microsoft.com/office/word/2015/wordml/symex" xmlns:wpg="http://schemas.microsoft.com/office/word/2010/wordprocessingGroup" xmlns:wpi="http://schemas.microsoft.com/office/word/2010/wordprocessingInk" xmlns:wne="http://schemas.microsoft.com/office/word/2006/wordml" xmlns:wps="http://schemas.microsoft.com/office/word/2010/wordprocessingShape" mc:Ignorable="w14 w15 w16se w16cid w16 w16cex wp14">
   <w:body>
     <w:p>
-      <w:r>
-        <w:t>Examen practico</w:t>
-      </w:r>
+      <w:pPr>
+        <w:spacing w:line="257" w:lineRule="auto"/>
+        <w:jc w:val="center"/>
+        <w:rPr>
+          <w:rFonts w:ascii="Times New Roman" w:eastAsia="Times New Roman" w:hAnsi="Times New Roman" w:cs="Times New Roman"/>
+          <w:b/>
+          <w:bCs/>
+          <w:color w:val="000000" w:themeColor="text1"/>
+          <w:sz w:val="32"/>
+          <w:szCs w:val="32"/>
+          <w:lang w:val="es-EC"/>
+        </w:rPr>
+      </w:pPr>
+      <w:r>
+        <w:rPr>
+          <w:rFonts w:ascii="Times New Roman" w:eastAsia="Times New Roman" w:hAnsi="Times New Roman" w:cs="Times New Roman"/>
+          <w:b/>
+          <w:bCs/>
+          <w:color w:val="000000" w:themeColor="text1"/>
+          <w:sz w:val="32"/>
+          <w:szCs w:val="32"/>
+          <w:lang w:val="es-EC"/>
+        </w:rPr>
+        <w:t>ESCUELA SUPERIOR POLITÉCNICA DEL LITORAL</w:t>
+      </w:r>
+    </w:p>
+    <w:p>
+      <w:pPr>
+        <w:spacing w:line="257" w:lineRule="auto"/>
+        <w:jc w:val="center"/>
+      </w:pPr>
+    </w:p>
+    <w:p>
+      <w:pPr>
+        <w:spacing w:line="257" w:lineRule="auto"/>
+        <w:jc w:val="center"/>
+        <w:rPr>
+          <w:rFonts w:ascii="Times New Roman" w:eastAsia="Times New Roman" w:hAnsi="Times New Roman" w:cs="Times New Roman"/>
+          <w:b/>
+          <w:bCs/>
+          <w:color w:val="000000" w:themeColor="text1"/>
+          <w:sz w:val="32"/>
+          <w:szCs w:val="32"/>
+          <w:lang w:val="es-EC"/>
+        </w:rPr>
+      </w:pPr>
+      <w:r>
+        <w:rPr>
+          <w:rFonts w:ascii="Times New Roman" w:eastAsia="Times New Roman" w:hAnsi="Times New Roman" w:cs="Times New Roman"/>
+          <w:b/>
+          <w:bCs/>
+          <w:color w:val="000000" w:themeColor="text1"/>
+          <w:sz w:val="32"/>
+          <w:szCs w:val="32"/>
+          <w:lang w:val="es-EC"/>
+        </w:rPr>
+        <w:t xml:space="preserve">APLICACIONES </w:t>
+      </w:r>
+      <w:r>
+        <w:rPr>
+          <w:rFonts w:ascii="Times New Roman" w:eastAsia="Times New Roman" w:hAnsi="Times New Roman" w:cs="Times New Roman"/>
+          <w:b/>
+          <w:bCs/>
+          <w:color w:val="000000" w:themeColor="text1"/>
+          <w:sz w:val="32"/>
+          <w:szCs w:val="32"/>
+          <w:lang w:val="es-EC"/>
+        </w:rPr>
+        <w:t>MÓVILES</w:t>
+      </w:r>
+      <w:r>
+        <w:rPr>
+          <w:rFonts w:ascii="Times New Roman" w:eastAsia="Times New Roman" w:hAnsi="Times New Roman" w:cs="Times New Roman"/>
+          <w:b/>
+          <w:bCs/>
+          <w:color w:val="000000" w:themeColor="text1"/>
+          <w:sz w:val="32"/>
+          <w:szCs w:val="32"/>
+          <w:lang w:val="es-EC"/>
+        </w:rPr>
+        <w:t xml:space="preserve"> Y SERVICIOS </w:t>
+      </w:r>
+      <w:r>
+        <w:rPr>
+          <w:rFonts w:ascii="Times New Roman" w:eastAsia="Times New Roman" w:hAnsi="Times New Roman" w:cs="Times New Roman"/>
+          <w:b/>
+          <w:bCs/>
+          <w:color w:val="000000" w:themeColor="text1"/>
+          <w:sz w:val="32"/>
+          <w:szCs w:val="32"/>
+          <w:lang w:val="es-EC"/>
+        </w:rPr>
+        <w:t>TELEMÁTICOS</w:t>
+      </w:r>
+    </w:p>
+    <w:p>
+      <w:pPr>
+        <w:spacing w:line="257" w:lineRule="auto"/>
+        <w:jc w:val="center"/>
+        <w:rPr>
+          <w:rFonts w:ascii="Times New Roman" w:eastAsia="Times New Roman" w:hAnsi="Times New Roman" w:cs="Times New Roman"/>
+          <w:b/>
+          <w:bCs/>
+          <w:color w:val="000000" w:themeColor="text1"/>
+          <w:sz w:val="32"/>
+          <w:szCs w:val="32"/>
+          <w:lang w:val="es-EC"/>
+        </w:rPr>
+      </w:pPr>
+    </w:p>
+    <w:p>
+      <w:pPr>
+        <w:spacing w:line="257" w:lineRule="auto"/>
+        <w:jc w:val="center"/>
+        <w:rPr>
+          <w:rFonts w:ascii="Times New Roman" w:eastAsia="Times New Roman" w:hAnsi="Times New Roman" w:cs="Times New Roman"/>
+          <w:b/>
+          <w:bCs/>
+          <w:color w:val="000000" w:themeColor="text1"/>
+          <w:sz w:val="32"/>
+          <w:szCs w:val="32"/>
+          <w:lang w:val="es-EC"/>
+        </w:rPr>
+      </w:pPr>
+    </w:p>
+    <w:p>
+      <w:pPr>
+        <w:spacing w:line="257" w:lineRule="auto"/>
+        <w:jc w:val="center"/>
+        <w:rPr>
+          <w:rFonts w:ascii="Times New Roman" w:eastAsia="Times New Roman" w:hAnsi="Times New Roman" w:cs="Times New Roman"/>
+          <w:b/>
+          <w:bCs/>
+          <w:color w:val="000000" w:themeColor="text1"/>
+          <w:sz w:val="32"/>
+          <w:szCs w:val="32"/>
+          <w:lang w:val="es-EC"/>
+        </w:rPr>
+      </w:pPr>
+    </w:p>
+    <w:p>
+      <w:pPr>
+        <w:spacing w:line="257" w:lineRule="auto"/>
+        <w:jc w:val="center"/>
+        <w:rPr>
+          <w:rFonts w:ascii="Times New Roman" w:eastAsia="Times New Roman" w:hAnsi="Times New Roman" w:cs="Times New Roman"/>
+          <w:b/>
+          <w:bCs/>
+          <w:color w:val="000000" w:themeColor="text1"/>
+          <w:sz w:val="32"/>
+          <w:szCs w:val="32"/>
+          <w:lang w:val="es-EC"/>
+        </w:rPr>
+      </w:pPr>
+      <w:r>
+        <w:rPr>
+          <w:rFonts w:ascii="Times New Roman" w:eastAsia="Times New Roman" w:hAnsi="Times New Roman" w:cs="Times New Roman"/>
+          <w:b/>
+          <w:bCs/>
+          <w:color w:val="000000" w:themeColor="text1"/>
+          <w:sz w:val="32"/>
+          <w:szCs w:val="32"/>
+          <w:lang w:val="es-EC"/>
+        </w:rPr>
+        <w:t>ESCENARIO PRÁCTICO:</w:t>
+      </w:r>
+    </w:p>
+    <w:p>
+      <w:pPr>
+        <w:spacing w:line="257" w:lineRule="auto"/>
+        <w:jc w:val="center"/>
+        <w:rPr>
+          <w:rFonts w:ascii="Times New Roman" w:eastAsia="Times New Roman" w:hAnsi="Times New Roman" w:cs="Times New Roman"/>
+          <w:b/>
+          <w:bCs/>
+          <w:color w:val="000000" w:themeColor="text1"/>
+          <w:sz w:val="32"/>
+          <w:szCs w:val="32"/>
+          <w:lang w:val="es-EC"/>
+        </w:rPr>
+      </w:pPr>
+      <w:r>
+        <w:rPr>
+          <w:rFonts w:ascii="Times New Roman" w:eastAsia="Times New Roman" w:hAnsi="Times New Roman" w:cs="Times New Roman"/>
+          <w:b/>
+          <w:bCs/>
+          <w:color w:val="000000" w:themeColor="text1"/>
+          <w:sz w:val="32"/>
+          <w:szCs w:val="32"/>
+          <w:lang w:val="es-EC"/>
+        </w:rPr>
+        <w:t xml:space="preserve"> APLICACIÓN MÓVIL PARA CADENA DE CINES</w:t>
+      </w:r>
+    </w:p>
+    <w:p>
+      <w:pPr>
+        <w:spacing w:line="257" w:lineRule="auto"/>
+        <w:jc w:val="center"/>
+      </w:pPr>
+    </w:p>
+    <w:p>
+      <w:pPr>
+        <w:spacing w:line="257" w:lineRule="auto"/>
+        <w:jc w:val="center"/>
+      </w:pPr>
+    </w:p>
+    <w:p>
+      <w:pPr>
+        <w:spacing w:line="257" w:lineRule="auto"/>
+        <w:jc w:val="center"/>
+      </w:pPr>
+    </w:p>
+    <w:p>
+      <w:pPr>
+        <w:spacing w:line="257" w:lineRule="auto"/>
+        <w:jc w:val="center"/>
+      </w:pPr>
+      <w:r>
+        <w:rPr>
+          <w:rFonts w:ascii="Times New Roman" w:eastAsia="Times New Roman" w:hAnsi="Times New Roman" w:cs="Times New Roman"/>
+          <w:b/>
+          <w:bCs/>
+          <w:color w:val="000000" w:themeColor="text1"/>
+          <w:sz w:val="32"/>
+          <w:szCs w:val="32"/>
+          <w:lang w:val="es-EC"/>
+        </w:rPr>
+        <w:t>PROFESORA:</w:t>
+      </w:r>
+    </w:p>
+    <w:p>
+      <w:pPr>
+        <w:spacing w:line="257" w:lineRule="auto"/>
+        <w:jc w:val="center"/>
+      </w:pPr>
+      <w:r>
+        <w:rPr>
+          <w:rFonts w:ascii="Times New Roman" w:eastAsia="Times New Roman" w:hAnsi="Times New Roman" w:cs="Times New Roman"/>
+          <w:sz w:val="32"/>
+          <w:szCs w:val="32"/>
+          <w:lang w:val="es-EC"/>
+        </w:rPr>
+        <w:t>ADRIANA COLLAGUAZO JARAMILLO</w:t>
+      </w:r>
+    </w:p>
+    <w:p>
+      <w:pPr>
+        <w:spacing w:line="257" w:lineRule="auto"/>
+        <w:ind w:firstLine="720"/>
+        <w:jc w:val="center"/>
+      </w:pPr>
+      <w:r>
+        <w:rPr>
+          <w:rFonts w:ascii="Times New Roman" w:eastAsia="Times New Roman" w:hAnsi="Times New Roman" w:cs="Times New Roman"/>
+          <w:sz w:val="32"/>
+          <w:szCs w:val="32"/>
+          <w:lang w:val="es"/>
+        </w:rPr>
+        <w:t xml:space="preserve"> </w:t>
+      </w:r>
+    </w:p>
+    <w:p>
+      <w:pPr>
+        <w:spacing w:line="257" w:lineRule="auto"/>
+        <w:jc w:val="center"/>
+        <w:rPr>
+          <w:rFonts w:ascii="Times New Roman" w:eastAsia="Times New Roman" w:hAnsi="Times New Roman" w:cs="Times New Roman"/>
+          <w:b/>
+          <w:bCs/>
+          <w:color w:val="000000" w:themeColor="text1"/>
+          <w:sz w:val="32"/>
+          <w:szCs w:val="32"/>
+          <w:lang w:val="es-EC"/>
+        </w:rPr>
+      </w:pPr>
+      <w:r>
+        <w:rPr>
+          <w:rFonts w:ascii="Times New Roman" w:eastAsia="Times New Roman" w:hAnsi="Times New Roman" w:cs="Times New Roman"/>
+          <w:b/>
+          <w:bCs/>
+          <w:color w:val="000000" w:themeColor="text1"/>
+          <w:sz w:val="32"/>
+          <w:szCs w:val="32"/>
+          <w:lang w:val="es-EC"/>
+        </w:rPr>
+        <w:t>GRUPO</w:t>
+      </w:r>
+      <w:r>
+        <w:rPr>
+          <w:rFonts w:ascii="Times New Roman" w:eastAsia="Times New Roman" w:hAnsi="Times New Roman" w:cs="Times New Roman"/>
+          <w:b/>
+          <w:bCs/>
+          <w:color w:val="000000" w:themeColor="text1"/>
+          <w:sz w:val="32"/>
+          <w:szCs w:val="32"/>
+          <w:lang w:val="es-EC"/>
+        </w:rPr>
+        <w:t xml:space="preserve">: </w:t>
+      </w:r>
+    </w:p>
+    <w:p>
+      <w:pPr>
+        <w:spacing w:line="257" w:lineRule="auto"/>
+        <w:jc w:val="center"/>
+      </w:pPr>
+      <w:r>
+        <w:rPr>
+          <w:rFonts w:ascii="Times New Roman" w:eastAsia="Times New Roman" w:hAnsi="Times New Roman" w:cs="Times New Roman"/>
+          <w:color w:val="000000" w:themeColor="text1"/>
+          <w:sz w:val="32"/>
+          <w:szCs w:val="32"/>
+          <w:lang w:val="es-EC"/>
+        </w:rPr>
+        <w:t>4</w:t>
+      </w:r>
+    </w:p>
+    <w:p>
+      <w:pPr>
+        <w:spacing w:line="257" w:lineRule="auto"/>
+        <w:ind w:firstLine="720"/>
+        <w:jc w:val="center"/>
+      </w:pPr>
+      <w:r>
+        <w:rPr>
+          <w:rFonts w:ascii="Times New Roman" w:eastAsia="Times New Roman" w:hAnsi="Times New Roman" w:cs="Times New Roman"/>
+          <w:color w:val="000000" w:themeColor="text1"/>
+          <w:sz w:val="32"/>
+          <w:szCs w:val="32"/>
+          <w:lang w:val="es"/>
+        </w:rPr>
+        <w:t xml:space="preserve"> </w:t>
+      </w:r>
+    </w:p>
+    <w:p>
+      <w:pPr>
+        <w:spacing w:line="257" w:lineRule="auto"/>
+        <w:jc w:val="center"/>
+      </w:pPr>
+      <w:r>
+        <w:rPr>
+          <w:rFonts w:ascii="Times New Roman" w:eastAsia="Times New Roman" w:hAnsi="Times New Roman" w:cs="Times New Roman"/>
+          <w:b/>
+          <w:bCs/>
+          <w:color w:val="000000" w:themeColor="text1"/>
+          <w:sz w:val="32"/>
+          <w:szCs w:val="32"/>
+          <w:lang w:val="es-EC"/>
+        </w:rPr>
+        <w:t>INTEGRANTES:</w:t>
+      </w:r>
+    </w:p>
+    <w:p>
+      <w:pPr>
+        <w:spacing w:line="257" w:lineRule="auto"/>
+        <w:jc w:val="center"/>
+      </w:pPr>
+      <w:r>
+        <w:rPr>
+          <w:rFonts w:ascii="Times New Roman" w:eastAsia="Times New Roman" w:hAnsi="Times New Roman" w:cs="Times New Roman"/>
+          <w:b/>
+          <w:bCs/>
+          <w:color w:val="000000" w:themeColor="text1"/>
+          <w:sz w:val="32"/>
+          <w:szCs w:val="32"/>
+          <w:lang w:val="es-EC"/>
+        </w:rPr>
+        <w:t xml:space="preserve"> </w:t>
+      </w:r>
+    </w:p>
+    <w:p>
+      <w:pPr>
+        <w:spacing w:line="257" w:lineRule="auto"/>
+        <w:jc w:val="center"/>
+      </w:pPr>
+      <w:r>
+        <w:rPr>
+          <w:rFonts w:ascii="Times New Roman" w:eastAsia="Times New Roman" w:hAnsi="Times New Roman" w:cs="Times New Roman"/>
+          <w:color w:val="000000" w:themeColor="text1"/>
+          <w:sz w:val="32"/>
+          <w:szCs w:val="32"/>
+          <w:lang w:val="es-EC"/>
+        </w:rPr>
+        <w:t>Pierina Pereira Campoverde</w:t>
+      </w:r>
+    </w:p>
+    <w:p>
+      <w:pPr>
+        <w:spacing w:line="257" w:lineRule="auto"/>
+        <w:jc w:val="center"/>
+        <w:rPr>
+          <w:rFonts w:ascii="Times New Roman" w:eastAsia="Times New Roman" w:hAnsi="Times New Roman" w:cs="Times New Roman"/>
+          <w:color w:val="000000" w:themeColor="text1"/>
+          <w:sz w:val="32"/>
+          <w:szCs w:val="32"/>
+          <w:lang w:val="es-EC"/>
+        </w:rPr>
+      </w:pPr>
+      <w:r>
+        <w:rPr>
+          <w:rFonts w:ascii="Times New Roman" w:eastAsia="Times New Roman" w:hAnsi="Times New Roman" w:cs="Times New Roman"/>
+          <w:color w:val="000000" w:themeColor="text1"/>
+          <w:sz w:val="32"/>
+          <w:szCs w:val="32"/>
+          <w:lang w:val="es-EC"/>
+        </w:rPr>
+        <w:t>Roberto Valarezo Moreano</w:t>
+      </w:r>
+    </w:p>
+    <w:p>
+      <w:pPr>
+        <w:spacing w:line="257" w:lineRule="auto"/>
+        <w:jc w:val="center"/>
+      </w:pPr>
+    </w:p>
+    <w:p>
+      <w:pPr>
+        <w:spacing w:line="257" w:lineRule="auto"/>
+        <w:jc w:val="center"/>
+      </w:pPr>
+      <w:r>
+        <w:rPr>
+          <w:rFonts w:ascii="Times New Roman" w:eastAsia="Times New Roman" w:hAnsi="Times New Roman" w:cs="Times New Roman"/>
+          <w:color w:val="000000" w:themeColor="text1"/>
+          <w:sz w:val="32"/>
+          <w:szCs w:val="32"/>
+          <w:lang w:val="es"/>
+        </w:rPr>
+        <w:t xml:space="preserve"> </w:t>
+      </w:r>
+    </w:p>
+    <w:p>
+      <w:pPr>
+        <w:spacing w:line="257" w:lineRule="auto"/>
+        <w:jc w:val="center"/>
+        <w:rPr>
+          <w:rFonts w:ascii="Times New Roman" w:eastAsia="Times New Roman" w:hAnsi="Times New Roman" w:cs="Times New Roman"/>
+          <w:b/>
+          <w:bCs/>
+          <w:color w:val="000000" w:themeColor="text1"/>
+          <w:sz w:val="32"/>
+          <w:szCs w:val="32"/>
+          <w:lang w:val="es-EC"/>
+        </w:rPr>
+      </w:pPr>
+      <w:r>
+        <w:rPr>
+          <w:rFonts w:ascii="Times New Roman" w:eastAsia="Times New Roman" w:hAnsi="Times New Roman" w:cs="Times New Roman"/>
+          <w:b/>
+          <w:bCs/>
+          <w:color w:val="000000" w:themeColor="text1"/>
+          <w:sz w:val="32"/>
+          <w:szCs w:val="32"/>
+          <w:lang w:val="es-EC"/>
+        </w:rPr>
+        <w:t>FECHA:</w:t>
+      </w:r>
+    </w:p>
+    <w:p>
+      <w:pPr>
+        <w:spacing w:line="257" w:lineRule="auto"/>
+        <w:jc w:val="center"/>
+      </w:pPr>
+      <w:r>
+        <w:rPr>
+          <w:rFonts w:ascii="Times New Roman" w:eastAsia="Times New Roman" w:hAnsi="Times New Roman" w:cs="Times New Roman"/>
+          <w:color w:val="000000" w:themeColor="text1"/>
+          <w:sz w:val="32"/>
+          <w:szCs w:val="32"/>
+          <w:lang w:val="es-EC"/>
+        </w:rPr>
+        <w:t xml:space="preserve"> 11/</w:t>
+      </w:r>
+      <w:r>
+        <w:rPr>
+          <w:rFonts w:ascii="Times New Roman" w:eastAsia="Times New Roman" w:hAnsi="Times New Roman" w:cs="Times New Roman"/>
+          <w:color w:val="000000" w:themeColor="text1"/>
+          <w:sz w:val="32"/>
+          <w:szCs w:val="32"/>
+          <w:lang w:val="es-EC"/>
+        </w:rPr>
+        <w:t>27</w:t>
+      </w:r>
+      <w:r>
+        <w:rPr>
+          <w:rFonts w:ascii="Times New Roman" w:eastAsia="Times New Roman" w:hAnsi="Times New Roman" w:cs="Times New Roman"/>
+          <w:color w:val="000000" w:themeColor="text1"/>
+          <w:sz w:val="32"/>
+          <w:szCs w:val="32"/>
+          <w:lang w:val="es-EC"/>
+        </w:rPr>
+        <w:t>/2020</w:t>
+      </w:r>
+    </w:p>
+    <w:p>
+      <w:pPr>
+        <w:rPr>
+          <w:rFonts w:ascii="Times New Roman" w:eastAsia="Times New Roman" w:hAnsi="Times New Roman" w:cs="Times New Roman"/>
+          <w:b/>
+          <w:bCs/>
+          <w:color w:val="000000" w:themeColor="text1"/>
+          <w:sz w:val="32"/>
+          <w:szCs w:val="32"/>
+          <w:lang w:val="es-EC"/>
+        </w:rPr>
+      </w:pPr>
+      <w:r>
+        <w:rPr>
+          <w:rFonts w:ascii="Times New Roman" w:eastAsia="Times New Roman" w:hAnsi="Times New Roman" w:cs="Times New Roman"/>
+          <w:b/>
+          <w:bCs/>
+          <w:color w:val="000000" w:themeColor="text1"/>
+          <w:sz w:val="32"/>
+          <w:szCs w:val="32"/>
+          <w:lang w:val="es-EC"/>
+        </w:rPr>
+        <w:lastRenderedPageBreak/>
+        <w:t>Main Activity</w:t>
+      </w:r>
+    </w:p>
+    <w:p>
+      <w:pPr>
+        <w:rPr>
+          <w:rFonts w:ascii="Times New Roman" w:eastAsia="Times New Roman" w:hAnsi="Times New Roman" w:cs="Times New Roman"/>
+          <w:b/>
+          <w:bCs/>
+          <w:color w:val="000000" w:themeColor="text1"/>
+          <w:sz w:val="32"/>
+          <w:szCs w:val="32"/>
+          <w:lang w:val="es-EC"/>
+        </w:rPr>
+      </w:pPr>
+      <w:r>
+        <w:rPr>
+          <w:rFonts w:ascii="Times New Roman" w:eastAsia="Times New Roman" w:hAnsi="Times New Roman" w:cs="Times New Roman"/>
+          <w:b/>
+          <w:bCs/>
+          <w:color w:val="000000" w:themeColor="text1"/>
+          <w:sz w:val="32"/>
+          <w:szCs w:val="32"/>
+          <w:lang w:val="es-EC"/>
+        </w:rPr>
+        <w:t>Java</w:t>
+      </w:r>
+    </w:p>
+    <w:p>
+      <w:pPr>
+        <w:rPr>
+          <w:rFonts w:ascii="Times New Roman" w:eastAsia="Times New Roman" w:hAnsi="Times New Roman" w:cs="Times New Roman"/>
+          <w:b/>
+          <w:bCs/>
+          <w:color w:val="000000" w:themeColor="text1"/>
+          <w:sz w:val="32"/>
+          <w:szCs w:val="32"/>
+          <w:lang w:val="es-EC"/>
+        </w:rPr>
+      </w:pPr>
+      <w:r>
+        <w:rPr>
+          <w:rFonts w:ascii="Times New Roman" w:eastAsia="Times New Roman" w:hAnsi="Times New Roman" w:cs="Times New Roman"/>
+          <w:b/>
+          <w:bCs/>
+          <w:color w:val="000000" w:themeColor="text1"/>
+          <w:sz w:val="32"/>
+          <w:szCs w:val="32"/>
+          <w:lang w:val="es-EC"/>
+        </w:rPr>
+        <w:t>XML</w:t>
+      </w:r>
+    </w:p>
+    <w:p>
+      <w:pPr>
+        <w:rPr>
+          <w:rFonts w:ascii="Times New Roman" w:eastAsia="Times New Roman" w:hAnsi="Times New Roman" w:cs="Times New Roman"/>
+          <w:b/>
+          <w:bCs/>
+          <w:color w:val="000000" w:themeColor="text1"/>
+          <w:sz w:val="32"/>
+          <w:szCs w:val="32"/>
+          <w:lang w:val="es-EC"/>
+        </w:rPr>
+      </w:pPr>
+    </w:p>
+    <w:p>
+      <w:pPr>
+        <w:rPr>
+          <w:rFonts w:ascii="Times New Roman" w:eastAsia="Times New Roman" w:hAnsi="Times New Roman" w:cs="Times New Roman"/>
+          <w:b/>
+          <w:bCs/>
+          <w:color w:val="000000" w:themeColor="text1"/>
+          <w:sz w:val="32"/>
+          <w:szCs w:val="32"/>
+          <w:lang w:val="es-EC"/>
+        </w:rPr>
+      </w:pPr>
+      <w:r>
+        <w:rPr>
+          <w:rFonts w:ascii="Times New Roman" w:eastAsia="Times New Roman" w:hAnsi="Times New Roman" w:cs="Times New Roman"/>
+          <w:b/>
+          <w:bCs/>
+          <w:color w:val="000000" w:themeColor="text1"/>
+          <w:sz w:val="32"/>
+          <w:szCs w:val="32"/>
+          <w:lang w:val="es-EC"/>
+        </w:rPr>
+        <w:t>ACIERTO</w:t>
+      </w:r>
+    </w:p>
+    <w:p>
+      <w:pPr>
+        <w:rPr>
+          <w:rFonts w:ascii="Times New Roman" w:eastAsia="Times New Roman" w:hAnsi="Times New Roman" w:cs="Times New Roman"/>
+          <w:b/>
+          <w:bCs/>
+          <w:color w:val="000000" w:themeColor="text1"/>
+          <w:sz w:val="32"/>
+          <w:szCs w:val="32"/>
+          <w:lang w:val="es-EC"/>
+        </w:rPr>
+      </w:pPr>
+      <w:r>
+        <w:rPr>
+          <w:rFonts w:ascii="Times New Roman" w:eastAsia="Times New Roman" w:hAnsi="Times New Roman" w:cs="Times New Roman"/>
+          <w:b/>
+          <w:bCs/>
+          <w:color w:val="000000" w:themeColor="text1"/>
+          <w:sz w:val="32"/>
+          <w:szCs w:val="32"/>
+          <w:lang w:val="es-EC"/>
+        </w:rPr>
+        <w:t xml:space="preserve">Java </w:t>
+      </w:r>
+    </w:p>
+    <w:p>
+      <w:pPr>
+        <w:rPr>
+          <w:rFonts w:ascii="Times New Roman" w:eastAsia="Times New Roman" w:hAnsi="Times New Roman" w:cs="Times New Roman"/>
+          <w:b/>
+          <w:bCs/>
+          <w:color w:val="000000" w:themeColor="text1"/>
+          <w:sz w:val="32"/>
+          <w:szCs w:val="32"/>
+          <w:lang w:val="es-EC"/>
+        </w:rPr>
+      </w:pPr>
+      <w:r>
+        <w:rPr>
+          <w:noProof/>
+        </w:rPr>
+        <w:drawing>
+          <wp:inline distT="0" distB="0" distL="0" distR="0" wp14:anchorId="0071B83A" wp14:editId="25B52E50">
+            <wp:extent cx="5286375" cy="4143375"/>
+            <wp:effectExtent l="0" t="0" r="9525" b="9525"/>
+            <wp:docPr id="1" name="Picture 1"/>
+            <wp:cNvGraphicFramePr>
+              <a:graphicFrameLocks xmlns:a="http://schemas.openxmlformats.org/drawingml/2006/main" noChangeAspect="1"/>
+            </wp:cNvGraphicFramePr>
+            <a:graphic xmlns:a="http://schemas.openxmlformats.org/drawingml/2006/main">
+              <a:graphicData uri="http://schemas.openxmlformats.org/drawingml/2006/picture">
+                <pic:pic xmlns:pic="http://schemas.openxmlformats.org/drawingml/2006/picture">
+                  <pic:nvPicPr>
+                    <pic:cNvPr id="1" name=""/>
+                    <pic:cNvPicPr/>
+                  </pic:nvPicPr>
+                  <pic:blipFill>
+                    <a:blip r:embed="rId4"/>
+                    <a:stretch>
+                      <a:fillRect/>
+                    </a:stretch>
+                  </pic:blipFill>
+                  <pic:spPr>
+                    <a:xfrm>
+                      <a:off x="0" y="0"/>
+                      <a:ext cx="5286375" cy="4143375"/>
+                    </a:xfrm>
+                    <a:prstGeom prst="rect">
+                      <a:avLst/>
+                    </a:prstGeom>
+                  </pic:spPr>
+                </pic:pic>
+              </a:graphicData>
+            </a:graphic>
+          </wp:inline>
+        </w:drawing>
+      </w:r>
+    </w:p>
+    <w:p>
+      <w:pPr>
+        <w:rPr>
+          <w:rFonts w:ascii="Times New Roman" w:eastAsia="Times New Roman" w:hAnsi="Times New Roman" w:cs="Times New Roman"/>
+          <w:b/>
+          <w:bCs/>
+          <w:color w:val="000000" w:themeColor="text1"/>
+          <w:sz w:val="32"/>
+          <w:szCs w:val="32"/>
+          <w:lang w:val="es-EC"/>
+        </w:rPr>
+      </w:pPr>
+      <w:r>
+        <w:rPr>
+          <w:rFonts w:ascii="Times New Roman" w:eastAsia="Times New Roman" w:hAnsi="Times New Roman" w:cs="Times New Roman"/>
+          <w:b/>
+          <w:bCs/>
+          <w:color w:val="000000" w:themeColor="text1"/>
+          <w:sz w:val="32"/>
+          <w:szCs w:val="32"/>
+          <w:lang w:val="es-EC"/>
+        </w:rPr>
+        <w:t>XML</w:t>
+      </w:r>
+    </w:p>
+    <w:p>
+      <w:pPr>
+        <w:rPr>
+          <w:rFonts w:ascii="Times New Roman" w:eastAsia="Times New Roman" w:hAnsi="Times New Roman" w:cs="Times New Roman"/>
+          <w:b/>
+          <w:bCs/>
+          <w:color w:val="000000" w:themeColor="text1"/>
+          <w:sz w:val="32"/>
+          <w:szCs w:val="32"/>
+          <w:lang w:val="es-EC"/>
+        </w:rPr>
+      </w:pPr>
+      <w:r>
+        <w:rPr>
+          <w:rFonts w:ascii="Times New Roman" w:eastAsia="Times New Roman" w:hAnsi="Times New Roman" w:cs="Times New Roman"/>
+          <w:b/>
+          <w:bCs/>
+          <w:color w:val="000000" w:themeColor="text1"/>
+          <w:sz w:val="32"/>
+          <w:szCs w:val="32"/>
+          <w:lang w:val="es-EC"/>
+        </w:rPr>
+        <w:t>FALLA</w:t>
+      </w:r>
+    </w:p>
+    <w:p>
+      <w:pPr>
+        <w:rPr>
+          <w:rFonts w:ascii="Times New Roman" w:eastAsia="Times New Roman" w:hAnsi="Times New Roman" w:cs="Times New Roman"/>
+          <w:b/>
+          <w:bCs/>
+          <w:color w:val="000000" w:themeColor="text1"/>
+          <w:sz w:val="32"/>
+          <w:szCs w:val="32"/>
+          <w:lang w:val="es-EC"/>
+        </w:rPr>
+      </w:pPr>
+      <w:r>
+        <w:rPr>
+          <w:rFonts w:ascii="Times New Roman" w:eastAsia="Times New Roman" w:hAnsi="Times New Roman" w:cs="Times New Roman"/>
+          <w:b/>
+          <w:bCs/>
+          <w:color w:val="000000" w:themeColor="text1"/>
+          <w:sz w:val="32"/>
+          <w:szCs w:val="32"/>
+          <w:lang w:val="es-EC"/>
+        </w:rPr>
+        <w:t xml:space="preserve">Java </w:t>
+      </w:r>
+    </w:p>
+    <w:p>
+      <w:pPr>
+        <w:rPr>
+          <w:rFonts w:ascii="Times New Roman" w:eastAsia="Times New Roman" w:hAnsi="Times New Roman" w:cs="Times New Roman"/>
+          <w:b/>
+          <w:bCs/>
+          <w:color w:val="000000" w:themeColor="text1"/>
+          <w:sz w:val="32"/>
+          <w:szCs w:val="32"/>
+          <w:lang w:val="es-EC"/>
+        </w:rPr>
+      </w:pPr>
+      <w:r>
+        <w:rPr>
+          <w:rFonts w:ascii="Times New Roman" w:eastAsia="Times New Roman" w:hAnsi="Times New Roman" w:cs="Times New Roman"/>
+          <w:b/>
+          <w:bCs/>
+          <w:color w:val="000000" w:themeColor="text1"/>
+          <w:sz w:val="32"/>
+          <w:szCs w:val="32"/>
+          <w:lang w:val="es-EC"/>
+        </w:rPr>
+        <w:t>XML</w:t>
+      </w:r>
+    </w:p>
+    <w:p>
+      <w:pPr>
+        <w:rPr>
+          <w:rFonts w:ascii="Times New Roman" w:eastAsia="Times New Roman" w:hAnsi="Times New Roman" w:cs="Times New Roman"/>
+          <w:b/>
+          <w:bCs/>
+          <w:color w:val="000000" w:themeColor="text1"/>
+          <w:sz w:val="32"/>
+          <w:szCs w:val="32"/>
+          <w:lang w:val="es-EC"/>
+        </w:rPr>
+      </w:pPr>
+      <w:r>
+        <w:rPr>
+          <w:rFonts w:ascii="Times New Roman" w:eastAsia="Times New Roman" w:hAnsi="Times New Roman" w:cs="Times New Roman"/>
+          <w:b/>
+          <w:bCs/>
+          <w:color w:val="000000" w:themeColor="text1"/>
+          <w:sz w:val="32"/>
+          <w:szCs w:val="32"/>
+          <w:lang w:val="es-EC"/>
+        </w:rPr>
+        <w:t>Preguntas</w:t>
+      </w:r>
+    </w:p>
+    <w:p>
+      <w:pPr>
+        <w:rPr>
+          <w:rFonts w:ascii="Times New Roman" w:eastAsia="Times New Roman" w:hAnsi="Times New Roman" w:cs="Times New Roman"/>
+          <w:b/>
+          <w:bCs/>
+          <w:color w:val="000000" w:themeColor="text1"/>
+          <w:sz w:val="32"/>
+          <w:szCs w:val="32"/>
+          <w:lang w:val="es-EC"/>
+        </w:rPr>
+      </w:pPr>
+      <w:r>
+        <w:rPr>
+          <w:rFonts w:ascii="Times New Roman" w:eastAsia="Times New Roman" w:hAnsi="Times New Roman" w:cs="Times New Roman"/>
+          <w:b/>
+          <w:bCs/>
+          <w:color w:val="000000" w:themeColor="text1"/>
+          <w:sz w:val="32"/>
+          <w:szCs w:val="32"/>
+          <w:lang w:val="es-EC"/>
+        </w:rPr>
+        <w:lastRenderedPageBreak/>
+        <w:t xml:space="preserve">Java </w:t>
+      </w:r>
+    </w:p>
+    <w:p>
+      <w:pPr>
+        <w:rPr>
+          <w:rFonts w:ascii="Times New Roman" w:eastAsia="Times New Roman" w:hAnsi="Times New Roman" w:cs="Times New Roman"/>
+          <w:b/>
+          <w:bCs/>
+          <w:color w:val="000000" w:themeColor="text1"/>
+          <w:sz w:val="32"/>
+          <w:szCs w:val="32"/>
+          <w:lang w:val="es-EC"/>
+        </w:rPr>
+      </w:pPr>
+      <w:r>
+        <w:rPr>
+          <w:rFonts w:ascii="Times New Roman" w:eastAsia="Times New Roman" w:hAnsi="Times New Roman" w:cs="Times New Roman"/>
+          <w:b/>
+          <w:bCs/>
+          <w:color w:val="000000" w:themeColor="text1"/>
+          <w:sz w:val="32"/>
+          <w:szCs w:val="32"/>
+          <w:lang w:val="es-EC"/>
+        </w:rPr>
+        <w:t>XML</w:t>
+      </w:r>
+    </w:p>
+    <w:p>
+      <w:pPr>
+        <w:rPr>
+          <w:rFonts w:ascii="Times New Roman" w:eastAsia="Times New Roman" w:hAnsi="Times New Roman" w:cs="Times New Roman"/>
+          <w:b/>
+          <w:bCs/>
+          <w:color w:val="000000" w:themeColor="text1"/>
+          <w:sz w:val="32"/>
+          <w:szCs w:val="32"/>
+          <w:lang w:val="es-EC"/>
+        </w:rPr>
+      </w:pPr>
     </w:p>
     <w:sectPr>
       <w:pgSz w:w="12240" w:h="15840"/>
@@ -415,8 +1285,34 @@
   <w:style w:type="paragraph" w:default="1" w:styleId="Normal">
     <w:name w:val="Normal"/>
     <w:qFormat/>
+    <w:rsid w:val="00D6043A"/>
+    <w:pPr>
+      <w:spacing w:after="160" w:line="259" w:lineRule="auto"/>
+    </w:pPr>
     <w:rPr>
-      <w:lang w:val="es-EC"/>
+      <w:rFonts w:eastAsiaTheme="minorHAnsi"/>
+      <w:lang w:val="es-ES" w:eastAsia="en-US"/>
+    </w:rPr>
+  </w:style>
+  <w:style w:type="paragraph" w:styleId="Heading1">
+    <w:name w:val="heading 1"/>
+    <w:basedOn w:val="Normal"/>
+    <w:next w:val="Normal"/>
+    <w:link w:val="Heading1Char"/>
+    <w:uiPriority w:val="9"/>
+    <w:qFormat/>
+    <w:rsid w:val="00D6043A"/>
+    <w:pPr>
+      <w:keepNext/>
+      <w:keepLines/>
+      <w:spacing w:before="240" w:after="0"/>
+      <w:outlineLvl w:val="0"/>
+    </w:pPr>
+    <w:rPr>
+      <w:rFonts w:asciiTheme="majorHAnsi" w:eastAsiaTheme="majorEastAsia" w:hAnsiTheme="majorHAnsi" w:cstheme="majorBidi"/>
+      <w:color w:val="365F91" w:themeColor="accent1" w:themeShade="BF"/>
+      <w:sz w:val="32"/>
+      <w:szCs w:val="32"/>
     </w:rPr>
   </w:style>
   <w:style w:type="character" w:default="1" w:styleId="DefaultParagraphFont">
@@ -445,6 +1341,20 @@
     <w:uiPriority w:val="99"/>
     <w:semiHidden/>
     <w:unhideWhenUsed/>
+  </w:style>
+  <w:style w:type="character" w:customStyle="1" w:styleId="Heading1Char">
+    <w:name w:val="Heading 1 Char"/>
+    <w:basedOn w:val="DefaultParagraphFont"/>
+    <w:link w:val="Heading1"/>
+    <w:uiPriority w:val="9"/>
+    <w:rsid w:val="00D6043A"/>
+    <w:rPr>
+      <w:rFonts w:asciiTheme="majorHAnsi" w:eastAsiaTheme="majorEastAsia" w:hAnsiTheme="majorHAnsi" w:cstheme="majorBidi"/>
+      <w:color w:val="365F91" w:themeColor="accent1" w:themeShade="BF"/>
+      <w:sz w:val="32"/>
+      <w:szCs w:val="32"/>
+      <w:lang w:val="es-ES" w:eastAsia="en-US"/>
+    </w:rPr>
   </w:style>
 </w:styles>
 </file>

--- a/AMST_PrimeraEvaluacionPractica_Grupo4_Pereira_Valarezo.docx
+++ b/AMST_PrimeraEvaluacionPractica_Grupo4_Pereira_Valarezo.docx
@@ -59,43 +59,7 @@
           <w:szCs w:val="32"/>
           <w:lang w:val="es-EC"/>
         </w:rPr>
-        <w:t xml:space="preserve">APLICACIONES </w:t>
-      </w:r>
-      <w:r>
-        <w:rPr>
-          <w:rFonts w:ascii="Times New Roman" w:eastAsia="Times New Roman" w:hAnsi="Times New Roman" w:cs="Times New Roman"/>
-          <w:b/>
-          <w:bCs/>
-          <w:color w:val="000000" w:themeColor="text1"/>
-          <w:sz w:val="32"/>
-          <w:szCs w:val="32"/>
-          <w:lang w:val="es-EC"/>
-        </w:rPr>
-        <w:t>MÓVILES</w:t>
-      </w:r>
-      <w:r>
-        <w:rPr>
-          <w:rFonts w:ascii="Times New Roman" w:eastAsia="Times New Roman" w:hAnsi="Times New Roman" w:cs="Times New Roman"/>
-          <w:b/>
-          <w:bCs/>
-          <w:color w:val="000000" w:themeColor="text1"/>
-          <w:sz w:val="32"/>
-          <w:szCs w:val="32"/>
-          <w:lang w:val="es-EC"/>
-        </w:rPr>
-        <w:t xml:space="preserve"> Y SERVICIOS </w:t>
-      </w:r>
-      <w:r>
-        <w:rPr>
-          <w:rFonts w:ascii="Times New Roman" w:eastAsia="Times New Roman" w:hAnsi="Times New Roman" w:cs="Times New Roman"/>
-          <w:b/>
-          <w:bCs/>
-          <w:color w:val="000000" w:themeColor="text1"/>
-          <w:sz w:val="32"/>
-          <w:szCs w:val="32"/>
-          <w:lang w:val="es-EC"/>
-        </w:rPr>
-        <w:t>TELEMÁTICOS</w:t>
+        <w:t>APLICACIONES MÓVILES Y SERVICIOS TELEMÁTICOS</w:t>
       </w:r>
     </w:p>
     <w:p>
@@ -473,41 +437,22 @@
           <w:szCs w:val="32"/>
           <w:lang w:val="es-EC"/>
         </w:rPr>
-        <w:t xml:space="preserve"> 11/</w:t>
-      </w:r>
-      <w:r>
-        <w:rPr>
-          <w:rFonts w:ascii="Times New Roman" w:eastAsia="Times New Roman" w:hAnsi="Times New Roman" w:cs="Times New Roman"/>
-          <w:color w:val="000000" w:themeColor="text1"/>
-          <w:sz w:val="32"/>
-          <w:szCs w:val="32"/>
-          <w:lang w:val="es-EC"/>
-        </w:rPr>
-        <w:t>27</w:t>
-      </w:r>
-      <w:r>
-        <w:rPr>
-          <w:rFonts w:ascii="Times New Roman" w:eastAsia="Times New Roman" w:hAnsi="Times New Roman" w:cs="Times New Roman"/>
-          <w:color w:val="000000" w:themeColor="text1"/>
-          <w:sz w:val="32"/>
-          <w:szCs w:val="32"/>
-          <w:lang w:val="es-EC"/>
-        </w:rPr>
-        <w:t>/2020</w:t>
-      </w:r>
-    </w:p>
-    <w:p>
-      <w:pPr>
-        <w:rPr>
-          <w:rFonts w:ascii="Times New Roman" w:eastAsia="Times New Roman" w:hAnsi="Times New Roman" w:cs="Times New Roman"/>
-          <w:b/>
-          <w:bCs/>
-          <w:color w:val="000000" w:themeColor="text1"/>
-          <w:sz w:val="32"/>
-          <w:szCs w:val="32"/>
-          <w:lang w:val="es-EC"/>
-        </w:rPr>
-      </w:pPr>
+        <w:t xml:space="preserve"> 11/27/2020</w:t>
+      </w:r>
+    </w:p>
+    <w:p>
+      <w:pPr>
+        <w:rPr>
+          <w:rFonts w:ascii="Times New Roman" w:eastAsia="Times New Roman" w:hAnsi="Times New Roman" w:cs="Times New Roman"/>
+          <w:b/>
+          <w:bCs/>
+          <w:color w:val="000000" w:themeColor="text1"/>
+          <w:sz w:val="32"/>
+          <w:szCs w:val="32"/>
+          <w:lang w:val="es-EC"/>
+        </w:rPr>
+      </w:pPr>
+      <w:proofErr w:type="spellStart"/>
       <w:r>
         <w:rPr>
           <w:rFonts w:ascii="Times New Roman" w:eastAsia="Times New Roman" w:hAnsi="Times New Roman" w:cs="Times New Roman"/>
@@ -519,8 +464,35 @@
           <w:lang w:val="es-EC"/>
         </w:rPr>
         <w:lastRenderedPageBreak/>
-        <w:t>Main Activity</w:t>
-      </w:r>
+        <w:t>Main</w:t>
+      </w:r>
+      <w:proofErr w:type="spellEnd"/>
+      <w:r>
+        <w:rPr>
+          <w:rFonts w:ascii="Times New Roman" w:eastAsia="Times New Roman" w:hAnsi="Times New Roman" w:cs="Times New Roman"/>
+          <w:b/>
+          <w:bCs/>
+          <w:color w:val="000000" w:themeColor="text1"/>
+          <w:sz w:val="32"/>
+          <w:szCs w:val="32"/>
+          <w:lang w:val="es-EC"/>
+        </w:rPr>
+        <w:t xml:space="preserve"> </w:t>
+      </w:r>
+      <w:proofErr w:type="spellStart"/>
+      <w:r>
+        <w:rPr>
+          <w:rFonts w:ascii="Times New Roman" w:eastAsia="Times New Roman" w:hAnsi="Times New Roman" w:cs="Times New Roman"/>
+          <w:b/>
+          <w:bCs/>
+          <w:color w:val="000000" w:themeColor="text1"/>
+          <w:sz w:val="32"/>
+          <w:szCs w:val="32"/>
+          <w:lang w:val="es-EC"/>
+        </w:rPr>
+        <w:t>Activity</w:t>
+      </w:r>
+      <w:proofErr w:type="spellEnd"/>
     </w:p>
     <w:p>
       <w:pPr>
@@ -549,113 +521,214 @@
     </w:p>
     <w:p>
       <w:pPr>
-        <w:rPr>
-          <w:rFonts w:ascii="Times New Roman" w:eastAsia="Times New Roman" w:hAnsi="Times New Roman" w:cs="Times New Roman"/>
-          <w:b/>
-          <w:bCs/>
-          <w:color w:val="000000" w:themeColor="text1"/>
-          <w:sz w:val="32"/>
-          <w:szCs w:val="32"/>
-          <w:lang w:val="es-EC"/>
-        </w:rPr>
-      </w:pPr>
-      <w:r>
-        <w:rPr>
-          <w:rFonts w:ascii="Times New Roman" w:eastAsia="Times New Roman" w:hAnsi="Times New Roman" w:cs="Times New Roman"/>
-          <w:b/>
-          <w:bCs/>
-          <w:color w:val="000000" w:themeColor="text1"/>
-          <w:sz w:val="32"/>
-          <w:szCs w:val="32"/>
-          <w:lang w:val="es-EC"/>
-        </w:rPr>
-        <w:t>XML</w:t>
-      </w:r>
-    </w:p>
-    <w:p>
-      <w:pPr>
-        <w:rPr>
-          <w:rFonts w:ascii="Times New Roman" w:eastAsia="Times New Roman" w:hAnsi="Times New Roman" w:cs="Times New Roman"/>
-          <w:b/>
-          <w:bCs/>
-          <w:color w:val="000000" w:themeColor="text1"/>
-          <w:sz w:val="32"/>
-          <w:szCs w:val="32"/>
-          <w:lang w:val="es-EC"/>
-        </w:rPr>
-      </w:pPr>
-    </w:p>
-    <w:p>
-      <w:pPr>
-        <w:rPr>
-          <w:rFonts w:ascii="Times New Roman" w:eastAsia="Times New Roman" w:hAnsi="Times New Roman" w:cs="Times New Roman"/>
-          <w:b/>
-          <w:bCs/>
-          <w:color w:val="000000" w:themeColor="text1"/>
-          <w:sz w:val="32"/>
-          <w:szCs w:val="32"/>
-          <w:lang w:val="es-EC"/>
-        </w:rPr>
-      </w:pPr>
-      <w:r>
-        <w:rPr>
-          <w:rFonts w:ascii="Times New Roman" w:eastAsia="Times New Roman" w:hAnsi="Times New Roman" w:cs="Times New Roman"/>
-          <w:b/>
-          <w:bCs/>
-          <w:color w:val="000000" w:themeColor="text1"/>
-          <w:sz w:val="32"/>
-          <w:szCs w:val="32"/>
-          <w:lang w:val="es-EC"/>
-        </w:rPr>
-        <w:t>ACIERTO</w:t>
-      </w:r>
-    </w:p>
-    <w:p>
-      <w:pPr>
-        <w:rPr>
-          <w:rFonts w:ascii="Times New Roman" w:eastAsia="Times New Roman" w:hAnsi="Times New Roman" w:cs="Times New Roman"/>
-          <w:b/>
-          <w:bCs/>
-          <w:color w:val="000000" w:themeColor="text1"/>
-          <w:sz w:val="32"/>
-          <w:szCs w:val="32"/>
-          <w:lang w:val="es-EC"/>
-        </w:rPr>
-      </w:pPr>
-      <w:r>
-        <w:rPr>
-          <w:rFonts w:ascii="Times New Roman" w:eastAsia="Times New Roman" w:hAnsi="Times New Roman" w:cs="Times New Roman"/>
-          <w:b/>
-          <w:bCs/>
-          <w:color w:val="000000" w:themeColor="text1"/>
-          <w:sz w:val="32"/>
-          <w:szCs w:val="32"/>
-          <w:lang w:val="es-EC"/>
-        </w:rPr>
-        <w:t xml:space="preserve">Java </w:t>
-      </w:r>
-    </w:p>
-    <w:p>
-      <w:pPr>
-        <w:rPr>
-          <w:rFonts w:ascii="Times New Roman" w:eastAsia="Times New Roman" w:hAnsi="Times New Roman" w:cs="Times New Roman"/>
-          <w:b/>
-          <w:bCs/>
-          <w:color w:val="000000" w:themeColor="text1"/>
-          <w:sz w:val="32"/>
-          <w:szCs w:val="32"/>
-          <w:lang w:val="es-EC"/>
-        </w:rPr>
-      </w:pPr>
-      <w:r>
-        <w:rPr>
-          <w:noProof/>
-        </w:rPr>
+        <w:jc w:val="both"/>
+        <w:rPr>
+          <w:rFonts w:ascii="Times New Roman" w:eastAsia="Times New Roman" w:hAnsi="Times New Roman" w:cs="Times New Roman"/>
+          <w:color w:val="000000" w:themeColor="text1"/>
+          <w:sz w:val="24"/>
+          <w:szCs w:val="24"/>
+          <w:lang w:val="es-EC"/>
+        </w:rPr>
+      </w:pPr>
+      <w:r>
+        <w:rPr>
+          <w:rFonts w:ascii="Times New Roman" w:eastAsia="Times New Roman" w:hAnsi="Times New Roman" w:cs="Times New Roman"/>
+          <w:color w:val="000000" w:themeColor="text1"/>
+          <w:sz w:val="24"/>
+          <w:szCs w:val="24"/>
+          <w:lang w:val="es-EC"/>
+        </w:rPr>
+        <w:t xml:space="preserve">En el </w:t>
+      </w:r>
+      <w:proofErr w:type="spellStart"/>
+      <w:r>
+        <w:rPr>
+          <w:rFonts w:ascii="Times New Roman" w:eastAsia="Times New Roman" w:hAnsi="Times New Roman" w:cs="Times New Roman"/>
+          <w:color w:val="000000" w:themeColor="text1"/>
+          <w:sz w:val="24"/>
+          <w:szCs w:val="24"/>
+          <w:lang w:val="es-EC"/>
+        </w:rPr>
+        <w:t>main</w:t>
+      </w:r>
+      <w:proofErr w:type="spellEnd"/>
+      <w:r>
+        <w:rPr>
+          <w:rFonts w:ascii="Times New Roman" w:eastAsia="Times New Roman" w:hAnsi="Times New Roman" w:cs="Times New Roman"/>
+          <w:color w:val="000000" w:themeColor="text1"/>
+          <w:sz w:val="24"/>
+          <w:szCs w:val="24"/>
+          <w:lang w:val="es-EC"/>
+        </w:rPr>
+        <w:t xml:space="preserve"> </w:t>
+      </w:r>
+      <w:proofErr w:type="spellStart"/>
+      <w:r>
+        <w:rPr>
+          <w:rFonts w:ascii="Times New Roman" w:eastAsia="Times New Roman" w:hAnsi="Times New Roman" w:cs="Times New Roman"/>
+          <w:color w:val="000000" w:themeColor="text1"/>
+          <w:sz w:val="24"/>
+          <w:szCs w:val="24"/>
+          <w:lang w:val="es-EC"/>
+        </w:rPr>
+        <w:t>activ</w:t>
+      </w:r>
+      <w:r>
+        <w:rPr>
+          <w:rFonts w:ascii="Times New Roman" w:eastAsia="Times New Roman" w:hAnsi="Times New Roman" w:cs="Times New Roman"/>
+          <w:color w:val="000000" w:themeColor="text1"/>
+          <w:sz w:val="24"/>
+          <w:szCs w:val="24"/>
+          <w:lang w:val="es-EC"/>
+        </w:rPr>
+        <w:t>ity</w:t>
+      </w:r>
+      <w:proofErr w:type="spellEnd"/>
+      <w:r>
+        <w:rPr>
+          <w:rFonts w:ascii="Times New Roman" w:eastAsia="Times New Roman" w:hAnsi="Times New Roman" w:cs="Times New Roman"/>
+          <w:color w:val="000000" w:themeColor="text1"/>
+          <w:sz w:val="24"/>
+          <w:szCs w:val="24"/>
+          <w:lang w:val="es-EC"/>
+        </w:rPr>
+        <w:t xml:space="preserve"> se </w:t>
+      </w:r>
+      <w:r>
+        <w:rPr>
+          <w:rFonts w:ascii="Times New Roman" w:eastAsia="Times New Roman" w:hAnsi="Times New Roman" w:cs="Times New Roman"/>
+          <w:color w:val="000000" w:themeColor="text1"/>
+          <w:sz w:val="24"/>
+          <w:szCs w:val="24"/>
+          <w:lang w:val="es-EC"/>
+        </w:rPr>
+        <w:t>creó</w:t>
+      </w:r>
+      <w:r>
+        <w:rPr>
+          <w:rFonts w:ascii="Times New Roman" w:eastAsia="Times New Roman" w:hAnsi="Times New Roman" w:cs="Times New Roman"/>
+          <w:color w:val="000000" w:themeColor="text1"/>
+          <w:sz w:val="24"/>
+          <w:szCs w:val="24"/>
+          <w:lang w:val="es-EC"/>
+        </w:rPr>
+        <w:t xml:space="preserve"> la función para el botón </w:t>
+      </w:r>
+      <w:r>
+        <w:rPr>
+          <w:rFonts w:ascii="Times New Roman" w:eastAsia="Times New Roman" w:hAnsi="Times New Roman" w:cs="Times New Roman"/>
+          <w:color w:val="000000" w:themeColor="text1"/>
+          <w:sz w:val="24"/>
+          <w:szCs w:val="24"/>
+          <w:lang w:val="es-EC"/>
+        </w:rPr>
+        <w:t xml:space="preserve">empezar que por medio de un </w:t>
+      </w:r>
+      <w:proofErr w:type="spellStart"/>
+      <w:r>
+        <w:rPr>
+          <w:rFonts w:ascii="Times New Roman" w:eastAsia="Times New Roman" w:hAnsi="Times New Roman" w:cs="Times New Roman"/>
+          <w:color w:val="000000" w:themeColor="text1"/>
+          <w:sz w:val="24"/>
+          <w:szCs w:val="24"/>
+          <w:lang w:val="es-EC"/>
+        </w:rPr>
+        <w:t>intent</w:t>
+      </w:r>
+      <w:proofErr w:type="spellEnd"/>
+      <w:r>
+        <w:rPr>
+          <w:rFonts w:ascii="Times New Roman" w:eastAsia="Times New Roman" w:hAnsi="Times New Roman" w:cs="Times New Roman"/>
+          <w:color w:val="000000" w:themeColor="text1"/>
+          <w:sz w:val="24"/>
+          <w:szCs w:val="24"/>
+          <w:lang w:val="es-EC"/>
+        </w:rPr>
+        <w:t xml:space="preserve"> que conecta esta actividad con la </w:t>
+      </w:r>
+      <w:proofErr w:type="spellStart"/>
+      <w:r>
+        <w:rPr>
+          <w:rFonts w:ascii="Times New Roman" w:eastAsia="Times New Roman" w:hAnsi="Times New Roman" w:cs="Times New Roman"/>
+          <w:color w:val="000000" w:themeColor="text1"/>
+          <w:sz w:val="24"/>
+          <w:szCs w:val="24"/>
+          <w:lang w:val="es-EC"/>
+        </w:rPr>
+        <w:t>activity</w:t>
+      </w:r>
+      <w:proofErr w:type="spellEnd"/>
+      <w:r>
+        <w:rPr>
+          <w:rFonts w:ascii="Times New Roman" w:eastAsia="Times New Roman" w:hAnsi="Times New Roman" w:cs="Times New Roman"/>
+          <w:color w:val="000000" w:themeColor="text1"/>
+          <w:sz w:val="24"/>
+          <w:szCs w:val="24"/>
+          <w:lang w:val="es-EC"/>
+        </w:rPr>
+        <w:t xml:space="preserve"> de Preguntas, además se creó un </w:t>
+      </w:r>
+      <w:proofErr w:type="spellStart"/>
+      <w:r>
+        <w:rPr>
+          <w:rFonts w:ascii="Times New Roman" w:eastAsia="Times New Roman" w:hAnsi="Times New Roman" w:cs="Times New Roman"/>
+          <w:color w:val="000000" w:themeColor="text1"/>
+          <w:sz w:val="24"/>
+          <w:szCs w:val="24"/>
+          <w:lang w:val="es-EC"/>
+        </w:rPr>
+        <w:t>alerDialog</w:t>
+      </w:r>
+      <w:proofErr w:type="spellEnd"/>
+      <w:r>
+        <w:rPr>
+          <w:rFonts w:ascii="Times New Roman" w:eastAsia="Times New Roman" w:hAnsi="Times New Roman" w:cs="Times New Roman"/>
+          <w:color w:val="000000" w:themeColor="text1"/>
+          <w:sz w:val="24"/>
+          <w:szCs w:val="24"/>
+          <w:lang w:val="es-EC"/>
+        </w:rPr>
+        <w:t xml:space="preserve"> que salé al abrir la aplicación para poder darle al usuario las reglas del juego</w:t>
+      </w:r>
+      <w:r>
+        <w:rPr>
+          <w:rFonts w:ascii="Times New Roman" w:eastAsia="Times New Roman" w:hAnsi="Times New Roman" w:cs="Times New Roman"/>
+          <w:color w:val="000000" w:themeColor="text1"/>
+          <w:sz w:val="24"/>
+          <w:szCs w:val="24"/>
+          <w:lang w:val="es-EC"/>
+        </w:rPr>
+        <w:t>, esto está conectado a la clase instrucción</w:t>
+      </w:r>
+      <w:r>
+        <w:rPr>
+          <w:rFonts w:ascii="Times New Roman" w:eastAsia="Times New Roman" w:hAnsi="Times New Roman" w:cs="Times New Roman"/>
+          <w:color w:val="000000" w:themeColor="text1"/>
+          <w:sz w:val="24"/>
+          <w:szCs w:val="24"/>
+          <w:lang w:val="es-EC"/>
+        </w:rPr>
+        <w:t>.</w:t>
+      </w:r>
+    </w:p>
+    <w:p>
+      <w:pPr>
+        <w:rPr>
+          <w:rFonts w:ascii="Times New Roman" w:eastAsia="Times New Roman" w:hAnsi="Times New Roman" w:cs="Times New Roman"/>
+          <w:b/>
+          <w:bCs/>
+          <w:color w:val="000000" w:themeColor="text1"/>
+          <w:sz w:val="32"/>
+          <w:szCs w:val="32"/>
+          <w:lang w:val="es-EC"/>
+        </w:rPr>
+      </w:pPr>
+      <w:r>
         <w:drawing>
-          <wp:inline distT="0" distB="0" distL="0" distR="0" wp14:anchorId="0071B83A" wp14:editId="25B52E50">
-            <wp:extent cx="5286375" cy="4143375"/>
-            <wp:effectExtent l="0" t="0" r="9525" b="9525"/>
-            <wp:docPr id="1" name="Picture 1"/>
+          <wp:inline distT="0" distB="0" distL="0" distR="0" wp14:anchorId="0863A920" wp14:editId="13EAF1A9">
+            <wp:extent cx="4114800" cy="3656720"/>
+            <wp:effectExtent l="0" t="0" r="0" b="1270"/>
+            <wp:docPr id="13" name="Imagen 13"/>
             <wp:cNvGraphicFramePr>
               <a:graphicFrameLocks xmlns:a="http://schemas.openxmlformats.org/drawingml/2006/main" noChangeAspect="1"/>
             </wp:cNvGraphicFramePr>
@@ -675,7 +748,7 @@
                   <pic:spPr>
                     <a:xfrm>
                       <a:off x="0" y="0"/>
-                      <a:ext cx="5286375" cy="4143375"/>
+                      <a:ext cx="4136772" cy="3676246"/>
                     </a:xfrm>
                     <a:prstGeom prst="rect">
                       <a:avLst/>
@@ -717,6 +790,606 @@
       <w:pPr>
         <w:rPr>
           <w:rFonts w:ascii="Times New Roman" w:eastAsia="Times New Roman" w:hAnsi="Times New Roman" w:cs="Times New Roman"/>
+          <w:color w:val="000000" w:themeColor="text1"/>
+          <w:lang w:val="es-EC"/>
+        </w:rPr>
+      </w:pPr>
+      <w:r>
+        <w:rPr>
+          <w:rFonts w:ascii="Times New Roman" w:eastAsia="Times New Roman" w:hAnsi="Times New Roman" w:cs="Times New Roman"/>
+          <w:color w:val="000000" w:themeColor="text1"/>
+          <w:lang w:val="es-EC"/>
+        </w:rPr>
+        <w:t>Como vemos en la imagen</w:t>
+      </w:r>
+      <w:r>
+        <w:rPr>
+          <w:rFonts w:ascii="Times New Roman" w:eastAsia="Times New Roman" w:hAnsi="Times New Roman" w:cs="Times New Roman"/>
+          <w:color w:val="000000" w:themeColor="text1"/>
+          <w:lang w:val="es-EC"/>
+        </w:rPr>
+        <w:t xml:space="preserve">, se creó un logo para el Mega cine </w:t>
+      </w:r>
+    </w:p>
+    <w:p>
+      <w:pPr>
+        <w:rPr>
+          <w:rFonts w:ascii="Times New Roman" w:eastAsia="Times New Roman" w:hAnsi="Times New Roman" w:cs="Times New Roman"/>
+          <w:b/>
+          <w:bCs/>
+          <w:color w:val="000000" w:themeColor="text1"/>
+          <w:sz w:val="32"/>
+          <w:szCs w:val="32"/>
+          <w:lang w:val="es-EC"/>
+        </w:rPr>
+      </w:pPr>
+      <w:r>
+        <w:drawing>
+          <wp:inline distT="0" distB="0" distL="0" distR="0" wp14:anchorId="57110AD8" wp14:editId="6D52393B">
+            <wp:extent cx="4029075" cy="2030644"/>
+            <wp:effectExtent l="0" t="0" r="0" b="8255"/>
+            <wp:docPr id="9" name="Imagen 9"/>
+            <wp:cNvGraphicFramePr>
+              <a:graphicFrameLocks xmlns:a="http://schemas.openxmlformats.org/drawingml/2006/main" noChangeAspect="1"/>
+            </wp:cNvGraphicFramePr>
+            <a:graphic xmlns:a="http://schemas.openxmlformats.org/drawingml/2006/main">
+              <a:graphicData uri="http://schemas.openxmlformats.org/drawingml/2006/picture">
+                <pic:pic xmlns:pic="http://schemas.openxmlformats.org/drawingml/2006/picture">
+                  <pic:nvPicPr>
+                    <pic:cNvPr id="1" name=""/>
+                    <pic:cNvPicPr/>
+                  </pic:nvPicPr>
+                  <pic:blipFill rotWithShape="1">
+                    <a:blip r:embed="rId5"/>
+                    <a:srcRect t="18740" r="13604" b="21969"/>
+                    <a:stretch/>
+                  </pic:blipFill>
+                  <pic:spPr bwMode="auto">
+                    <a:xfrm>
+                      <a:off x="0" y="0"/>
+                      <a:ext cx="4056266" cy="2044348"/>
+                    </a:xfrm>
+                    <a:prstGeom prst="rect">
+                      <a:avLst/>
+                    </a:prstGeom>
+                    <a:ln>
+                      <a:noFill/>
+                    </a:ln>
+                    <a:extLst>
+                      <a:ext uri="{53640926-AAD7-44D8-BBD7-CCE9431645EC}">
+                        <a14:shadowObscured xmlns:a14="http://schemas.microsoft.com/office/drawing/2010/main"/>
+                      </a:ext>
+                    </a:extLst>
+                  </pic:spPr>
+                </pic:pic>
+              </a:graphicData>
+            </a:graphic>
+          </wp:inline>
+        </w:drawing>
+      </w:r>
+    </w:p>
+    <w:p>
+      <w:pPr>
+        <w:rPr>
+          <w:rFonts w:ascii="Times New Roman" w:eastAsia="Times New Roman" w:hAnsi="Times New Roman" w:cs="Times New Roman"/>
+          <w:b/>
+          <w:bCs/>
+          <w:color w:val="000000" w:themeColor="text1"/>
+          <w:sz w:val="32"/>
+          <w:szCs w:val="32"/>
+          <w:lang w:val="es-EC"/>
+        </w:rPr>
+      </w:pPr>
+      <w:r>
+        <w:rPr>
+          <w:rFonts w:ascii="Times New Roman" w:eastAsia="Times New Roman" w:hAnsi="Times New Roman" w:cs="Times New Roman"/>
+          <w:b/>
+          <w:bCs/>
+          <w:color w:val="000000" w:themeColor="text1"/>
+          <w:sz w:val="32"/>
+          <w:szCs w:val="32"/>
+          <w:lang w:val="es-EC"/>
+        </w:rPr>
+        <w:lastRenderedPageBreak/>
+        <w:t>Clase instrucciones</w:t>
+      </w:r>
+    </w:p>
+    <w:p>
+      <w:pPr>
+        <w:rPr>
+          <w:rFonts w:ascii="Times New Roman" w:eastAsia="Times New Roman" w:hAnsi="Times New Roman" w:cs="Times New Roman"/>
+          <w:color w:val="000000" w:themeColor="text1"/>
+          <w:lang w:val="es-EC"/>
+        </w:rPr>
+      </w:pPr>
+      <w:r>
+        <w:rPr>
+          <w:rFonts w:ascii="Times New Roman" w:eastAsia="Times New Roman" w:hAnsi="Times New Roman" w:cs="Times New Roman"/>
+          <w:color w:val="000000" w:themeColor="text1"/>
+          <w:lang w:val="es-EC"/>
+        </w:rPr>
+        <w:t>En esta clase</w:t>
+      </w:r>
+      <w:r>
+        <w:rPr>
+          <w:rFonts w:ascii="Times New Roman" w:eastAsia="Times New Roman" w:hAnsi="Times New Roman" w:cs="Times New Roman"/>
+          <w:color w:val="000000" w:themeColor="text1"/>
+          <w:lang w:val="es-EC"/>
+        </w:rPr>
+        <w:t xml:space="preserve"> se crea el dialogo que saldrá al entrar al </w:t>
+      </w:r>
+      <w:proofErr w:type="spellStart"/>
+      <w:r>
+        <w:rPr>
+          <w:rFonts w:ascii="Times New Roman" w:eastAsia="Times New Roman" w:hAnsi="Times New Roman" w:cs="Times New Roman"/>
+          <w:color w:val="000000" w:themeColor="text1"/>
+          <w:lang w:val="es-EC"/>
+        </w:rPr>
+        <w:t>main</w:t>
+      </w:r>
+      <w:proofErr w:type="spellEnd"/>
+      <w:r>
+        <w:rPr>
+          <w:rFonts w:ascii="Times New Roman" w:eastAsia="Times New Roman" w:hAnsi="Times New Roman" w:cs="Times New Roman"/>
+          <w:color w:val="000000" w:themeColor="text1"/>
+          <w:lang w:val="es-EC"/>
+        </w:rPr>
+        <w:t xml:space="preserve">, </w:t>
+      </w:r>
+    </w:p>
+    <w:p>
+      <w:pPr>
+        <w:rPr>
+          <w:rFonts w:ascii="Times New Roman" w:eastAsia="Times New Roman" w:hAnsi="Times New Roman" w:cs="Times New Roman"/>
+          <w:b/>
+          <w:bCs/>
+          <w:color w:val="000000" w:themeColor="text1"/>
+          <w:sz w:val="32"/>
+          <w:szCs w:val="32"/>
+          <w:lang w:val="es-EC"/>
+        </w:rPr>
+      </w:pPr>
+      <w:r>
+        <w:drawing>
+          <wp:inline distT="0" distB="0" distL="0" distR="0" wp14:anchorId="323D6D21" wp14:editId="799066C6">
+            <wp:extent cx="5943600" cy="3427095"/>
+            <wp:effectExtent l="0" t="0" r="0" b="1905"/>
+            <wp:docPr id="21" name="Imagen 21"/>
+            <wp:cNvGraphicFramePr>
+              <a:graphicFrameLocks xmlns:a="http://schemas.openxmlformats.org/drawingml/2006/main" noChangeAspect="1"/>
+            </wp:cNvGraphicFramePr>
+            <a:graphic xmlns:a="http://schemas.openxmlformats.org/drawingml/2006/main">
+              <a:graphicData uri="http://schemas.openxmlformats.org/drawingml/2006/picture">
+                <pic:pic xmlns:pic="http://schemas.openxmlformats.org/drawingml/2006/picture">
+                  <pic:nvPicPr>
+                    <pic:cNvPr id="1" name=""/>
+                    <pic:cNvPicPr/>
+                  </pic:nvPicPr>
+                  <pic:blipFill>
+                    <a:blip r:embed="rId6"/>
+                    <a:stretch>
+                      <a:fillRect/>
+                    </a:stretch>
+                  </pic:blipFill>
+                  <pic:spPr>
+                    <a:xfrm>
+                      <a:off x="0" y="0"/>
+                      <a:ext cx="5943600" cy="3427095"/>
+                    </a:xfrm>
+                    <a:prstGeom prst="rect">
+                      <a:avLst/>
+                    </a:prstGeom>
+                  </pic:spPr>
+                </pic:pic>
+              </a:graphicData>
+            </a:graphic>
+          </wp:inline>
+        </w:drawing>
+      </w:r>
+    </w:p>
+    <w:p>
+      <w:pPr>
+        <w:rPr>
+          <w:rFonts w:ascii="Times New Roman" w:eastAsia="Times New Roman" w:hAnsi="Times New Roman" w:cs="Times New Roman"/>
+          <w:b/>
+          <w:bCs/>
+          <w:color w:val="000000" w:themeColor="text1"/>
+          <w:sz w:val="32"/>
+          <w:szCs w:val="32"/>
+          <w:lang w:val="es-EC"/>
+        </w:rPr>
+      </w:pPr>
+      <w:r>
+        <w:rPr>
+          <w:rFonts w:ascii="Times New Roman" w:eastAsia="Times New Roman" w:hAnsi="Times New Roman" w:cs="Times New Roman"/>
+          <w:b/>
+          <w:bCs/>
+          <w:color w:val="000000" w:themeColor="text1"/>
+          <w:sz w:val="32"/>
+          <w:szCs w:val="32"/>
+          <w:lang w:val="es-EC"/>
+        </w:rPr>
+        <w:t>ACIERTO</w:t>
+      </w:r>
+    </w:p>
+    <w:p>
+      <w:pPr>
+        <w:rPr>
+          <w:rFonts w:ascii="Times New Roman" w:eastAsia="Times New Roman" w:hAnsi="Times New Roman" w:cs="Times New Roman"/>
+          <w:b/>
+          <w:bCs/>
+          <w:color w:val="000000" w:themeColor="text1"/>
+          <w:sz w:val="32"/>
+          <w:szCs w:val="32"/>
+          <w:lang w:val="es-EC"/>
+        </w:rPr>
+      </w:pPr>
+      <w:r>
+        <w:rPr>
+          <w:rFonts w:ascii="Times New Roman" w:eastAsia="Times New Roman" w:hAnsi="Times New Roman" w:cs="Times New Roman"/>
+          <w:b/>
+          <w:bCs/>
+          <w:color w:val="000000" w:themeColor="text1"/>
+          <w:sz w:val="32"/>
+          <w:szCs w:val="32"/>
+          <w:lang w:val="es-EC"/>
+        </w:rPr>
+        <w:t xml:space="preserve">Java </w:t>
+      </w:r>
+    </w:p>
+    <w:p>
+      <w:pPr>
+        <w:rPr>
+          <w:rFonts w:ascii="Times New Roman" w:eastAsia="Times New Roman" w:hAnsi="Times New Roman" w:cs="Times New Roman"/>
+          <w:color w:val="000000" w:themeColor="text1"/>
+          <w:lang w:val="es-EC"/>
+        </w:rPr>
+      </w:pPr>
+      <w:r>
+        <w:rPr>
+          <w:rFonts w:ascii="Times New Roman" w:eastAsia="Times New Roman" w:hAnsi="Times New Roman" w:cs="Times New Roman"/>
+          <w:color w:val="000000" w:themeColor="text1"/>
+          <w:lang w:val="es-EC"/>
+        </w:rPr>
+        <w:t>Aquí</w:t>
+      </w:r>
+      <w:r>
+        <w:rPr>
+          <w:rFonts w:ascii="Times New Roman" w:eastAsia="Times New Roman" w:hAnsi="Times New Roman" w:cs="Times New Roman"/>
+          <w:color w:val="000000" w:themeColor="text1"/>
+          <w:lang w:val="es-EC"/>
+        </w:rPr>
+        <w:t xml:space="preserve"> se crea la función del botón salir que por medio de un </w:t>
+      </w:r>
+      <w:proofErr w:type="spellStart"/>
+      <w:r>
+        <w:rPr>
+          <w:rFonts w:ascii="Times New Roman" w:eastAsia="Times New Roman" w:hAnsi="Times New Roman" w:cs="Times New Roman"/>
+          <w:color w:val="000000" w:themeColor="text1"/>
+          <w:lang w:val="es-EC"/>
+        </w:rPr>
+        <w:t>intent</w:t>
+      </w:r>
+      <w:proofErr w:type="spellEnd"/>
+      <w:r>
+        <w:rPr>
+          <w:rFonts w:ascii="Times New Roman" w:eastAsia="Times New Roman" w:hAnsi="Times New Roman" w:cs="Times New Roman"/>
+          <w:color w:val="000000" w:themeColor="text1"/>
+          <w:lang w:val="es-EC"/>
+        </w:rPr>
+        <w:t xml:space="preserve"> redirige al </w:t>
+      </w:r>
+      <w:proofErr w:type="spellStart"/>
+      <w:r>
+        <w:rPr>
+          <w:rFonts w:ascii="Times New Roman" w:eastAsia="Times New Roman" w:hAnsi="Times New Roman" w:cs="Times New Roman"/>
+          <w:color w:val="000000" w:themeColor="text1"/>
+          <w:lang w:val="es-EC"/>
+        </w:rPr>
+        <w:t>main</w:t>
+      </w:r>
+      <w:proofErr w:type="spellEnd"/>
+      <w:r>
+        <w:rPr>
+          <w:rFonts w:ascii="Times New Roman" w:eastAsia="Times New Roman" w:hAnsi="Times New Roman" w:cs="Times New Roman"/>
+          <w:color w:val="000000" w:themeColor="text1"/>
+          <w:lang w:val="es-EC"/>
+        </w:rPr>
+        <w:t xml:space="preserve"> </w:t>
+      </w:r>
+      <w:proofErr w:type="spellStart"/>
+      <w:r>
+        <w:rPr>
+          <w:rFonts w:ascii="Times New Roman" w:eastAsia="Times New Roman" w:hAnsi="Times New Roman" w:cs="Times New Roman"/>
+          <w:color w:val="000000" w:themeColor="text1"/>
+          <w:lang w:val="es-EC"/>
+        </w:rPr>
+        <w:t>activity</w:t>
+      </w:r>
+      <w:proofErr w:type="spellEnd"/>
+      <w:r>
+        <w:rPr>
+          <w:rFonts w:ascii="Times New Roman" w:eastAsia="Times New Roman" w:hAnsi="Times New Roman" w:cs="Times New Roman"/>
+          <w:color w:val="000000" w:themeColor="text1"/>
+          <w:lang w:val="es-EC"/>
+        </w:rPr>
+        <w:t>.</w:t>
+      </w:r>
+    </w:p>
+    <w:p>
+      <w:pPr>
+        <w:rPr>
+          <w:rFonts w:ascii="Times New Roman" w:eastAsia="Times New Roman" w:hAnsi="Times New Roman" w:cs="Times New Roman"/>
+          <w:b/>
+          <w:bCs/>
+          <w:color w:val="000000" w:themeColor="text1"/>
+          <w:sz w:val="32"/>
+          <w:szCs w:val="32"/>
+          <w:lang w:val="es-EC"/>
+        </w:rPr>
+      </w:pPr>
+      <w:r>
+        <w:rPr>
+          <w:noProof/>
+        </w:rPr>
+        <w:drawing>
+          <wp:inline distT="0" distB="0" distL="0" distR="0" wp14:anchorId="0071B83A" wp14:editId="30AB1009">
+            <wp:extent cx="4687652" cy="2947076"/>
+            <wp:effectExtent l="0" t="0" r="0" b="5715"/>
+            <wp:docPr id="1" name="Picture 1"/>
+            <wp:cNvGraphicFramePr>
+              <a:graphicFrameLocks xmlns:a="http://schemas.openxmlformats.org/drawingml/2006/main" noChangeAspect="1"/>
+            </wp:cNvGraphicFramePr>
+            <a:graphic xmlns:a="http://schemas.openxmlformats.org/drawingml/2006/main">
+              <a:graphicData uri="http://schemas.openxmlformats.org/drawingml/2006/picture">
+                <pic:pic xmlns:pic="http://schemas.openxmlformats.org/drawingml/2006/picture">
+                  <pic:nvPicPr>
+                    <pic:cNvPr id="1" name=""/>
+                    <pic:cNvPicPr/>
+                  </pic:nvPicPr>
+                  <pic:blipFill rotWithShape="1">
+                    <a:blip r:embed="rId7"/>
+                    <a:srcRect t="3608" b="16181"/>
+                    <a:stretch/>
+                  </pic:blipFill>
+                  <pic:spPr bwMode="auto">
+                    <a:xfrm>
+                      <a:off x="0" y="0"/>
+                      <a:ext cx="4739389" cy="2979602"/>
+                    </a:xfrm>
+                    <a:prstGeom prst="rect">
+                      <a:avLst/>
+                    </a:prstGeom>
+                    <a:ln>
+                      <a:noFill/>
+                    </a:ln>
+                    <a:extLst>
+                      <a:ext uri="{53640926-AAD7-44D8-BBD7-CCE9431645EC}">
+                        <a14:shadowObscured xmlns:a14="http://schemas.microsoft.com/office/drawing/2010/main"/>
+                      </a:ext>
+                    </a:extLst>
+                  </pic:spPr>
+                </pic:pic>
+              </a:graphicData>
+            </a:graphic>
+          </wp:inline>
+        </w:drawing>
+      </w:r>
+    </w:p>
+    <w:p>
+      <w:pPr>
+        <w:rPr>
+          <w:rFonts w:ascii="Times New Roman" w:eastAsia="Times New Roman" w:hAnsi="Times New Roman" w:cs="Times New Roman"/>
+          <w:b/>
+          <w:bCs/>
+          <w:color w:val="000000" w:themeColor="text1"/>
+          <w:sz w:val="32"/>
+          <w:szCs w:val="32"/>
+          <w:lang w:val="es-EC"/>
+        </w:rPr>
+      </w:pPr>
+      <w:r>
+        <w:rPr>
+          <w:rFonts w:ascii="Times New Roman" w:eastAsia="Times New Roman" w:hAnsi="Times New Roman" w:cs="Times New Roman"/>
+          <w:b/>
+          <w:bCs/>
+          <w:color w:val="000000" w:themeColor="text1"/>
+          <w:sz w:val="32"/>
+          <w:szCs w:val="32"/>
+          <w:lang w:val="es-EC"/>
+        </w:rPr>
+        <w:lastRenderedPageBreak/>
+        <w:t>XML</w:t>
+      </w:r>
+    </w:p>
+    <w:p>
+      <w:pPr>
+        <w:rPr>
+          <w:rFonts w:ascii="Times New Roman" w:eastAsia="Times New Roman" w:hAnsi="Times New Roman" w:cs="Times New Roman"/>
+          <w:color w:val="000000" w:themeColor="text1"/>
+          <w:lang w:val="es-EC"/>
+        </w:rPr>
+      </w:pPr>
+      <w:r>
+        <w:rPr>
+          <w:rFonts w:ascii="Times New Roman" w:eastAsia="Times New Roman" w:hAnsi="Times New Roman" w:cs="Times New Roman"/>
+          <w:color w:val="000000" w:themeColor="text1"/>
+          <w:lang w:val="es-EC"/>
+        </w:rPr>
+        <w:t>Aquí se</w:t>
+      </w:r>
+      <w:r>
+        <w:rPr>
+          <w:rFonts w:ascii="Times New Roman" w:eastAsia="Times New Roman" w:hAnsi="Times New Roman" w:cs="Times New Roman"/>
+          <w:color w:val="000000" w:themeColor="text1"/>
+          <w:lang w:val="es-EC"/>
+        </w:rPr>
+        <w:t xml:space="preserve"> diseñó la pantalla para cuando alguien acierta las </w:t>
+      </w:r>
+      <w:r>
+        <w:rPr>
+          <w:rFonts w:ascii="Times New Roman" w:eastAsia="Times New Roman" w:hAnsi="Times New Roman" w:cs="Times New Roman"/>
+          <w:color w:val="000000" w:themeColor="text1"/>
+          <w:lang w:val="es-EC"/>
+        </w:rPr>
+        <w:t>preguntas, tiene</w:t>
+      </w:r>
+      <w:r>
+        <w:rPr>
+          <w:rFonts w:ascii="Times New Roman" w:eastAsia="Times New Roman" w:hAnsi="Times New Roman" w:cs="Times New Roman"/>
+          <w:color w:val="000000" w:themeColor="text1"/>
+          <w:lang w:val="es-EC"/>
+        </w:rPr>
+        <w:t xml:space="preserve"> un </w:t>
+      </w:r>
+      <w:proofErr w:type="spellStart"/>
+      <w:r>
+        <w:rPr>
+          <w:rFonts w:ascii="Times New Roman" w:eastAsia="Times New Roman" w:hAnsi="Times New Roman" w:cs="Times New Roman"/>
+          <w:color w:val="000000" w:themeColor="text1"/>
+          <w:lang w:val="es-EC"/>
+        </w:rPr>
+        <w:t>textview</w:t>
+      </w:r>
+      <w:proofErr w:type="spellEnd"/>
+      <w:r>
+        <w:rPr>
+          <w:rFonts w:ascii="Times New Roman" w:eastAsia="Times New Roman" w:hAnsi="Times New Roman" w:cs="Times New Roman"/>
+          <w:color w:val="000000" w:themeColor="text1"/>
+          <w:lang w:val="es-EC"/>
+        </w:rPr>
+        <w:t xml:space="preserve"> con el mensaje de que ha ganado una entrada al cine, tiene una imagen de una carita </w:t>
+      </w:r>
+      <w:r>
+        <w:rPr>
+          <w:rFonts w:ascii="Times New Roman" w:eastAsia="Times New Roman" w:hAnsi="Times New Roman" w:cs="Times New Roman"/>
+          <w:color w:val="000000" w:themeColor="text1"/>
+          <w:lang w:val="es-EC"/>
+        </w:rPr>
+        <w:t>feliz y</w:t>
+      </w:r>
+      <w:r>
+        <w:rPr>
+          <w:rFonts w:ascii="Times New Roman" w:eastAsia="Times New Roman" w:hAnsi="Times New Roman" w:cs="Times New Roman"/>
+          <w:color w:val="000000" w:themeColor="text1"/>
+          <w:lang w:val="es-EC"/>
+        </w:rPr>
+        <w:t xml:space="preserve"> </w:t>
+      </w:r>
+      <w:proofErr w:type="gramStart"/>
+      <w:r>
+        <w:rPr>
+          <w:rFonts w:ascii="Times New Roman" w:eastAsia="Times New Roman" w:hAnsi="Times New Roman" w:cs="Times New Roman"/>
+          <w:color w:val="000000" w:themeColor="text1"/>
+          <w:lang w:val="es-EC"/>
+        </w:rPr>
+        <w:t xml:space="preserve">se </w:t>
+      </w:r>
+      <w:r>
+        <w:rPr>
+          <w:rFonts w:ascii="Times New Roman" w:eastAsia="Times New Roman" w:hAnsi="Times New Roman" w:cs="Times New Roman"/>
+          <w:color w:val="000000" w:themeColor="text1"/>
+          <w:lang w:val="es-EC"/>
+        </w:rPr>
+        <w:t xml:space="preserve"> cre</w:t>
+      </w:r>
+      <w:r>
+        <w:rPr>
+          <w:rFonts w:ascii="Times New Roman" w:eastAsia="Times New Roman" w:hAnsi="Times New Roman" w:cs="Times New Roman"/>
+          <w:color w:val="000000" w:themeColor="text1"/>
+          <w:lang w:val="es-EC"/>
+        </w:rPr>
+        <w:t>ó</w:t>
+      </w:r>
+      <w:proofErr w:type="gramEnd"/>
+      <w:r>
+        <w:rPr>
+          <w:rFonts w:ascii="Times New Roman" w:eastAsia="Times New Roman" w:hAnsi="Times New Roman" w:cs="Times New Roman"/>
+          <w:color w:val="000000" w:themeColor="text1"/>
+          <w:lang w:val="es-EC"/>
+        </w:rPr>
+        <w:t xml:space="preserve"> un código </w:t>
+      </w:r>
+      <w:proofErr w:type="spellStart"/>
+      <w:r>
+        <w:rPr>
+          <w:rFonts w:ascii="Times New Roman" w:eastAsia="Times New Roman" w:hAnsi="Times New Roman" w:cs="Times New Roman"/>
+          <w:color w:val="000000" w:themeColor="text1"/>
+          <w:lang w:val="es-EC"/>
+        </w:rPr>
+        <w:t>qr</w:t>
+      </w:r>
+      <w:proofErr w:type="spellEnd"/>
+      <w:r>
+        <w:rPr>
+          <w:rFonts w:ascii="Times New Roman" w:eastAsia="Times New Roman" w:hAnsi="Times New Roman" w:cs="Times New Roman"/>
+          <w:color w:val="000000" w:themeColor="text1"/>
+          <w:lang w:val="es-EC"/>
+        </w:rPr>
+        <w:t xml:space="preserve"> que funciona y redirige a una pagina de super cines, además se tiene el botón salir.</w:t>
+      </w:r>
+    </w:p>
+    <w:p>
+      <w:pPr>
+        <w:rPr>
+          <w:rFonts w:ascii="Times New Roman" w:eastAsia="Times New Roman" w:hAnsi="Times New Roman" w:cs="Times New Roman"/>
+          <w:b/>
+          <w:bCs/>
+          <w:color w:val="000000" w:themeColor="text1"/>
+          <w:sz w:val="32"/>
+          <w:szCs w:val="32"/>
+          <w:lang w:val="es-EC"/>
+        </w:rPr>
+      </w:pPr>
+      <w:r>
+        <w:drawing>
+          <wp:inline distT="0" distB="0" distL="0" distR="0" wp14:anchorId="51155D53" wp14:editId="4480DA4D">
+            <wp:extent cx="3531732" cy="2655277"/>
+            <wp:effectExtent l="0" t="0" r="0" b="0"/>
+            <wp:docPr id="7" name="Imagen 7"/>
+            <wp:cNvGraphicFramePr>
+              <a:graphicFrameLocks xmlns:a="http://schemas.openxmlformats.org/drawingml/2006/main" noChangeAspect="1"/>
+            </wp:cNvGraphicFramePr>
+            <a:graphic xmlns:a="http://schemas.openxmlformats.org/drawingml/2006/main">
+              <a:graphicData uri="http://schemas.openxmlformats.org/drawingml/2006/picture">
+                <pic:pic xmlns:pic="http://schemas.openxmlformats.org/drawingml/2006/picture">
+                  <pic:nvPicPr>
+                    <pic:cNvPr id="1" name=""/>
+                    <pic:cNvPicPr/>
+                  </pic:nvPicPr>
+                  <pic:blipFill rotWithShape="1">
+                    <a:blip r:embed="rId8"/>
+                    <a:srcRect l="16204" t="22170" r="19553" b="24391"/>
+                    <a:stretch/>
+                  </pic:blipFill>
+                  <pic:spPr bwMode="auto">
+                    <a:xfrm>
+                      <a:off x="0" y="0"/>
+                      <a:ext cx="3586846" cy="2696713"/>
+                    </a:xfrm>
+                    <a:prstGeom prst="rect">
+                      <a:avLst/>
+                    </a:prstGeom>
+                    <a:ln>
+                      <a:noFill/>
+                    </a:ln>
+                    <a:extLst>
+                      <a:ext uri="{53640926-AAD7-44D8-BBD7-CCE9431645EC}">
+                        <a14:shadowObscured xmlns:a14="http://schemas.microsoft.com/office/drawing/2010/main"/>
+                      </a:ext>
+                    </a:extLst>
+                  </pic:spPr>
+                </pic:pic>
+              </a:graphicData>
+            </a:graphic>
+          </wp:inline>
+        </w:drawing>
+      </w:r>
+    </w:p>
+    <w:p>
+      <w:pPr>
+        <w:rPr>
+          <w:rFonts w:ascii="Times New Roman" w:eastAsia="Times New Roman" w:hAnsi="Times New Roman" w:cs="Times New Roman"/>
           <w:b/>
           <w:bCs/>
           <w:color w:val="000000" w:themeColor="text1"/>
@@ -767,24 +1440,118 @@
       <w:pPr>
         <w:rPr>
           <w:rFonts w:ascii="Times New Roman" w:eastAsia="Times New Roman" w:hAnsi="Times New Roman" w:cs="Times New Roman"/>
-          <w:b/>
-          <w:bCs/>
-          <w:color w:val="000000" w:themeColor="text1"/>
-          <w:sz w:val="32"/>
-          <w:szCs w:val="32"/>
-          <w:lang w:val="es-EC"/>
-        </w:rPr>
-      </w:pPr>
-      <w:r>
-        <w:rPr>
-          <w:rFonts w:ascii="Times New Roman" w:eastAsia="Times New Roman" w:hAnsi="Times New Roman" w:cs="Times New Roman"/>
-          <w:b/>
-          <w:bCs/>
-          <w:color w:val="000000" w:themeColor="text1"/>
-          <w:sz w:val="32"/>
-          <w:szCs w:val="32"/>
-          <w:lang w:val="es-EC"/>
-        </w:rPr>
+          <w:color w:val="000000" w:themeColor="text1"/>
+          <w:lang w:val="es-EC"/>
+        </w:rPr>
+      </w:pPr>
+      <w:r>
+        <w:rPr>
+          <w:rFonts w:ascii="Times New Roman" w:eastAsia="Times New Roman" w:hAnsi="Times New Roman" w:cs="Times New Roman"/>
+          <w:color w:val="000000" w:themeColor="text1"/>
+          <w:lang w:val="es-EC"/>
+        </w:rPr>
+        <w:t xml:space="preserve">Aquí se creó la función para el botón salir que con un </w:t>
+      </w:r>
+      <w:proofErr w:type="spellStart"/>
+      <w:r>
+        <w:rPr>
+          <w:rFonts w:ascii="Times New Roman" w:eastAsia="Times New Roman" w:hAnsi="Times New Roman" w:cs="Times New Roman"/>
+          <w:color w:val="000000" w:themeColor="text1"/>
+          <w:lang w:val="es-EC"/>
+        </w:rPr>
+        <w:t>intent</w:t>
+      </w:r>
+      <w:proofErr w:type="spellEnd"/>
+      <w:r>
+        <w:rPr>
+          <w:rFonts w:ascii="Times New Roman" w:eastAsia="Times New Roman" w:hAnsi="Times New Roman" w:cs="Times New Roman"/>
+          <w:color w:val="000000" w:themeColor="text1"/>
+          <w:lang w:val="es-EC"/>
+        </w:rPr>
+        <w:t xml:space="preserve"> redirige a la pantalla principal, y se programó </w:t>
+      </w:r>
+      <w:r>
+        <w:rPr>
+          <w:rFonts w:ascii="Times New Roman" w:eastAsia="Times New Roman" w:hAnsi="Times New Roman" w:cs="Times New Roman"/>
+          <w:color w:val="000000" w:themeColor="text1"/>
+          <w:lang w:val="es-EC"/>
+        </w:rPr>
+        <w:t>la función del botón volver que dirige a la pantalla de preguntas.</w:t>
+      </w:r>
+    </w:p>
+    <w:p>
+      <w:pPr>
+        <w:rPr>
+          <w:rFonts w:ascii="Times New Roman" w:eastAsia="Times New Roman" w:hAnsi="Times New Roman" w:cs="Times New Roman"/>
+          <w:b/>
+          <w:bCs/>
+          <w:color w:val="000000" w:themeColor="text1"/>
+          <w:sz w:val="32"/>
+          <w:szCs w:val="32"/>
+          <w:lang w:val="es-EC"/>
+        </w:rPr>
+      </w:pPr>
+      <w:r>
+        <w:drawing>
+          <wp:inline distT="0" distB="0" distL="0" distR="0" wp14:anchorId="6838EA75" wp14:editId="4E9CD49B">
+            <wp:extent cx="4419600" cy="3306201"/>
+            <wp:effectExtent l="0" t="0" r="0" b="8890"/>
+            <wp:docPr id="23" name="Imagen 23"/>
+            <wp:cNvGraphicFramePr>
+              <a:graphicFrameLocks xmlns:a="http://schemas.openxmlformats.org/drawingml/2006/main" noChangeAspect="1"/>
+            </wp:cNvGraphicFramePr>
+            <a:graphic xmlns:a="http://schemas.openxmlformats.org/drawingml/2006/main">
+              <a:graphicData uri="http://schemas.openxmlformats.org/drawingml/2006/picture">
+                <pic:pic xmlns:pic="http://schemas.openxmlformats.org/drawingml/2006/picture">
+                  <pic:nvPicPr>
+                    <pic:cNvPr id="1" name=""/>
+                    <pic:cNvPicPr/>
+                  </pic:nvPicPr>
+                  <pic:blipFill>
+                    <a:blip r:embed="rId9"/>
+                    <a:stretch>
+                      <a:fillRect/>
+                    </a:stretch>
+                  </pic:blipFill>
+                  <pic:spPr>
+                    <a:xfrm>
+                      <a:off x="0" y="0"/>
+                      <a:ext cx="4424588" cy="3309932"/>
+                    </a:xfrm>
+                    <a:prstGeom prst="rect">
+                      <a:avLst/>
+                    </a:prstGeom>
+                  </pic:spPr>
+                </pic:pic>
+              </a:graphicData>
+            </a:graphic>
+          </wp:inline>
+        </w:drawing>
+      </w:r>
+    </w:p>
+    <w:p>
+      <w:pPr>
+        <w:rPr>
+          <w:rFonts w:ascii="Times New Roman" w:eastAsia="Times New Roman" w:hAnsi="Times New Roman" w:cs="Times New Roman"/>
+          <w:b/>
+          <w:bCs/>
+          <w:color w:val="000000" w:themeColor="text1"/>
+          <w:sz w:val="32"/>
+          <w:szCs w:val="32"/>
+          <w:lang w:val="es-EC"/>
+        </w:rPr>
+      </w:pPr>
+      <w:r>
+        <w:rPr>
+          <w:rFonts w:ascii="Times New Roman" w:eastAsia="Times New Roman" w:hAnsi="Times New Roman" w:cs="Times New Roman"/>
+          <w:b/>
+          <w:bCs/>
+          <w:color w:val="000000" w:themeColor="text1"/>
+          <w:sz w:val="32"/>
+          <w:szCs w:val="32"/>
+          <w:lang w:val="es-EC"/>
+        </w:rPr>
+        <w:lastRenderedPageBreak/>
         <w:t>XML</w:t>
       </w:r>
     </w:p>
@@ -792,6 +1559,124 @@
       <w:pPr>
         <w:rPr>
           <w:rFonts w:ascii="Times New Roman" w:eastAsia="Times New Roman" w:hAnsi="Times New Roman" w:cs="Times New Roman"/>
+          <w:color w:val="000000" w:themeColor="text1"/>
+          <w:lang w:val="es-EC"/>
+        </w:rPr>
+      </w:pPr>
+      <w:r>
+        <w:rPr>
+          <w:rFonts w:ascii="Times New Roman" w:eastAsia="Times New Roman" w:hAnsi="Times New Roman" w:cs="Times New Roman"/>
+          <w:color w:val="000000" w:themeColor="text1"/>
+          <w:lang w:val="es-EC"/>
+        </w:rPr>
+        <w:t>Aquí se diseñó</w:t>
+      </w:r>
+      <w:r>
+        <w:rPr>
+          <w:rFonts w:ascii="Times New Roman" w:eastAsia="Times New Roman" w:hAnsi="Times New Roman" w:cs="Times New Roman"/>
+          <w:color w:val="000000" w:themeColor="text1"/>
+          <w:lang w:val="es-EC"/>
+        </w:rPr>
+        <w:t xml:space="preserve"> la pantalla de la </w:t>
+      </w:r>
+      <w:proofErr w:type="spellStart"/>
+      <w:r>
+        <w:rPr>
+          <w:rFonts w:ascii="Times New Roman" w:eastAsia="Times New Roman" w:hAnsi="Times New Roman" w:cs="Times New Roman"/>
+          <w:color w:val="000000" w:themeColor="text1"/>
+          <w:lang w:val="es-EC"/>
+        </w:rPr>
+        <w:t>activity</w:t>
+      </w:r>
+      <w:proofErr w:type="spellEnd"/>
+      <w:r>
+        <w:rPr>
+          <w:rFonts w:ascii="Times New Roman" w:eastAsia="Times New Roman" w:hAnsi="Times New Roman" w:cs="Times New Roman"/>
+          <w:color w:val="000000" w:themeColor="text1"/>
+          <w:lang w:val="es-EC"/>
+        </w:rPr>
+        <w:t xml:space="preserve"> falla que aparece cuando se equivoca en una pregunta el jugador, se insertó una carita triste y el </w:t>
+      </w:r>
+      <w:proofErr w:type="spellStart"/>
+      <w:r>
+        <w:rPr>
+          <w:rFonts w:ascii="Times New Roman" w:eastAsia="Times New Roman" w:hAnsi="Times New Roman" w:cs="Times New Roman"/>
+          <w:color w:val="000000" w:themeColor="text1"/>
+          <w:lang w:val="es-EC"/>
+        </w:rPr>
+        <w:t>textview</w:t>
+      </w:r>
+      <w:proofErr w:type="spellEnd"/>
+      <w:r>
+        <w:rPr>
+          <w:rFonts w:ascii="Times New Roman" w:eastAsia="Times New Roman" w:hAnsi="Times New Roman" w:cs="Times New Roman"/>
+          <w:color w:val="000000" w:themeColor="text1"/>
+          <w:lang w:val="es-EC"/>
+        </w:rPr>
+        <w:t xml:space="preserve"> de “lo siento ha perdido” y otro de “ha respondido 3 preguntas”, además se tiene el botón de volver al juego y el botón de salir.</w:t>
+      </w:r>
+    </w:p>
+    <w:p>
+      <w:pPr>
+        <w:rPr>
+          <w:rFonts w:ascii="Times New Roman" w:eastAsia="Times New Roman" w:hAnsi="Times New Roman" w:cs="Times New Roman"/>
+          <w:b/>
+          <w:bCs/>
+          <w:color w:val="000000" w:themeColor="text1"/>
+          <w:sz w:val="32"/>
+          <w:szCs w:val="32"/>
+          <w:lang w:val="es-EC"/>
+        </w:rPr>
+      </w:pPr>
+      <w:r>
+        <w:drawing>
+          <wp:inline distT="0" distB="0" distL="0" distR="0" wp14:anchorId="6D2F8BB0" wp14:editId="63EDAB33">
+            <wp:extent cx="4814047" cy="3783219"/>
+            <wp:effectExtent l="0" t="0" r="5715" b="8255"/>
+            <wp:docPr id="11" name="Imagen 11"/>
+            <wp:cNvGraphicFramePr>
+              <a:graphicFrameLocks xmlns:a="http://schemas.openxmlformats.org/drawingml/2006/main" noChangeAspect="1"/>
+            </wp:cNvGraphicFramePr>
+            <a:graphic xmlns:a="http://schemas.openxmlformats.org/drawingml/2006/main">
+              <a:graphicData uri="http://schemas.openxmlformats.org/drawingml/2006/picture">
+                <pic:pic xmlns:pic="http://schemas.openxmlformats.org/drawingml/2006/picture">
+                  <pic:nvPicPr>
+                    <pic:cNvPr id="1" name=""/>
+                    <pic:cNvPicPr/>
+                  </pic:nvPicPr>
+                  <pic:blipFill rotWithShape="1">
+                    <a:blip r:embed="rId10"/>
+                    <a:srcRect l="16906" t="21302" r="20372" b="24426"/>
+                    <a:stretch/>
+                  </pic:blipFill>
+                  <pic:spPr bwMode="auto">
+                    <a:xfrm>
+                      <a:off x="0" y="0"/>
+                      <a:ext cx="4843314" cy="3806219"/>
+                    </a:xfrm>
+                    <a:prstGeom prst="rect">
+                      <a:avLst/>
+                    </a:prstGeom>
+                    <a:ln>
+                      <a:noFill/>
+                    </a:ln>
+                    <a:extLst>
+                      <a:ext uri="{53640926-AAD7-44D8-BBD7-CCE9431645EC}">
+                        <a14:shadowObscured xmlns:a14="http://schemas.microsoft.com/office/drawing/2010/main"/>
+                      </a:ext>
+                    </a:extLst>
+                  </pic:spPr>
+                </pic:pic>
+              </a:graphicData>
+            </a:graphic>
+          </wp:inline>
+        </w:drawing>
+      </w:r>
+    </w:p>
+    <w:p>
+      <w:pPr>
+        <w:rPr>
+          <w:rFonts w:ascii="Times New Roman" w:eastAsia="Times New Roman" w:hAnsi="Times New Roman" w:cs="Times New Roman"/>
           <w:b/>
           <w:bCs/>
           <w:color w:val="000000" w:themeColor="text1"/>
@@ -835,32 +1720,901 @@
           <w:szCs w:val="32"/>
           <w:lang w:val="es-EC"/>
         </w:rPr>
+        <w:t xml:space="preserve">Java </w:t>
+      </w:r>
+    </w:p>
+    <w:p>
+      <w:pPr>
+        <w:jc w:val="both"/>
+        <w:rPr>
+          <w:rFonts w:ascii="Times New Roman" w:eastAsia="Times New Roman" w:hAnsi="Times New Roman" w:cs="Times New Roman"/>
+          <w:color w:val="000000" w:themeColor="text1"/>
+          <w:lang w:val="es-EC"/>
+        </w:rPr>
+      </w:pPr>
+      <w:r>
+        <w:rPr>
+          <w:rFonts w:ascii="Times New Roman" w:eastAsia="Times New Roman" w:hAnsi="Times New Roman" w:cs="Times New Roman"/>
+          <w:color w:val="000000" w:themeColor="text1"/>
+          <w:lang w:val="es-EC"/>
+        </w:rPr>
+        <w:t xml:space="preserve">La clase preguntas, se </w:t>
+      </w:r>
+      <w:r>
+        <w:rPr>
+          <w:rFonts w:ascii="Times New Roman" w:eastAsia="Times New Roman" w:hAnsi="Times New Roman" w:cs="Times New Roman"/>
+          <w:color w:val="000000" w:themeColor="text1"/>
+          <w:lang w:val="es-EC"/>
+        </w:rPr>
+        <w:t>encarga</w:t>
+      </w:r>
+      <w:r>
+        <w:rPr>
+          <w:rFonts w:ascii="Times New Roman" w:eastAsia="Times New Roman" w:hAnsi="Times New Roman" w:cs="Times New Roman"/>
+          <w:color w:val="000000" w:themeColor="text1"/>
+          <w:lang w:val="es-EC"/>
+        </w:rPr>
+        <w:t xml:space="preserve"> de generar las preguntas con sus opciones correspondientes. Primero se inicializan todos los elementos respectivos, incluyendo las 5 preguntas. En el </w:t>
+      </w:r>
+      <w:proofErr w:type="spellStart"/>
+      <w:r>
+        <w:rPr>
+          <w:rFonts w:ascii="Times New Roman" w:eastAsia="Times New Roman" w:hAnsi="Times New Roman" w:cs="Times New Roman"/>
+          <w:color w:val="000000" w:themeColor="text1"/>
+          <w:lang w:val="es-EC"/>
+        </w:rPr>
+        <w:t>main</w:t>
+      </w:r>
+      <w:proofErr w:type="spellEnd"/>
+      <w:r>
+        <w:rPr>
+          <w:rFonts w:ascii="Times New Roman" w:eastAsia="Times New Roman" w:hAnsi="Times New Roman" w:cs="Times New Roman"/>
+          <w:color w:val="000000" w:themeColor="text1"/>
+          <w:lang w:val="es-EC"/>
+        </w:rPr>
+        <w:t xml:space="preserve"> encontramos el </w:t>
+      </w:r>
+      <w:r>
+        <w:rPr>
+          <w:rFonts w:ascii="Times New Roman" w:eastAsia="Times New Roman" w:hAnsi="Times New Roman" w:cs="Times New Roman"/>
+          <w:color w:val="000000" w:themeColor="text1"/>
+          <w:lang w:val="es-EC"/>
+        </w:rPr>
+        <w:t>método</w:t>
+      </w:r>
+      <w:r>
+        <w:rPr>
+          <w:rFonts w:ascii="Times New Roman" w:eastAsia="Times New Roman" w:hAnsi="Times New Roman" w:cs="Times New Roman"/>
+          <w:color w:val="000000" w:themeColor="text1"/>
+          <w:lang w:val="es-EC"/>
+        </w:rPr>
+        <w:t xml:space="preserve"> de </w:t>
+      </w:r>
+      <w:proofErr w:type="spellStart"/>
+      <w:r>
+        <w:rPr>
+          <w:rFonts w:ascii="Times New Roman" w:eastAsia="Times New Roman" w:hAnsi="Times New Roman" w:cs="Times New Roman"/>
+          <w:color w:val="000000" w:themeColor="text1"/>
+          <w:lang w:val="es-EC"/>
+        </w:rPr>
+        <w:t>iniciarPregunta</w:t>
+      </w:r>
+      <w:proofErr w:type="spellEnd"/>
+      <w:r>
+        <w:rPr>
+          <w:rFonts w:ascii="Times New Roman" w:eastAsia="Times New Roman" w:hAnsi="Times New Roman" w:cs="Times New Roman"/>
+          <w:color w:val="000000" w:themeColor="text1"/>
+          <w:lang w:val="es-EC"/>
+        </w:rPr>
+        <w:t xml:space="preserve"> en el cual se van a </w:t>
+      </w:r>
+      <w:r>
+        <w:rPr>
+          <w:rFonts w:ascii="Times New Roman" w:eastAsia="Times New Roman" w:hAnsi="Times New Roman" w:cs="Times New Roman"/>
+          <w:color w:val="000000" w:themeColor="text1"/>
+          <w:lang w:val="es-EC"/>
+        </w:rPr>
+        <w:t>crear</w:t>
+      </w:r>
+      <w:r>
+        <w:rPr>
+          <w:rFonts w:ascii="Times New Roman" w:eastAsia="Times New Roman" w:hAnsi="Times New Roman" w:cs="Times New Roman"/>
+          <w:color w:val="000000" w:themeColor="text1"/>
+          <w:lang w:val="es-EC"/>
+        </w:rPr>
+        <w:t xml:space="preserve"> las preguntas, que </w:t>
+      </w:r>
+      <w:r>
+        <w:rPr>
+          <w:rFonts w:ascii="Times New Roman" w:eastAsia="Times New Roman" w:hAnsi="Times New Roman" w:cs="Times New Roman"/>
+          <w:color w:val="000000" w:themeColor="text1"/>
+          <w:lang w:val="es-EC"/>
+        </w:rPr>
+        <w:t>definimos,</w:t>
+      </w:r>
+      <w:r>
+        <w:rPr>
+          <w:rFonts w:ascii="Times New Roman" w:eastAsia="Times New Roman" w:hAnsi="Times New Roman" w:cs="Times New Roman"/>
+          <w:color w:val="000000" w:themeColor="text1"/>
+          <w:lang w:val="es-EC"/>
+        </w:rPr>
+        <w:t xml:space="preserve"> cada una tiene 4 opciones y una imagen de ayuda correspondiente a la pregunta. Luego encontramos la </w:t>
+      </w:r>
+      <w:r>
+        <w:rPr>
+          <w:rFonts w:ascii="Times New Roman" w:eastAsia="Times New Roman" w:hAnsi="Times New Roman" w:cs="Times New Roman"/>
+          <w:color w:val="000000" w:themeColor="text1"/>
+          <w:lang w:val="es-EC"/>
+        </w:rPr>
+        <w:t>función</w:t>
+      </w:r>
+      <w:r>
+        <w:rPr>
+          <w:rFonts w:ascii="Times New Roman" w:eastAsia="Times New Roman" w:hAnsi="Times New Roman" w:cs="Times New Roman"/>
+          <w:color w:val="000000" w:themeColor="text1"/>
+          <w:lang w:val="es-EC"/>
+        </w:rPr>
+        <w:t xml:space="preserve"> </w:t>
+      </w:r>
+      <w:proofErr w:type="spellStart"/>
+      <w:r>
+        <w:rPr>
+          <w:rFonts w:ascii="Times New Roman" w:eastAsia="Times New Roman" w:hAnsi="Times New Roman" w:cs="Times New Roman"/>
+          <w:color w:val="000000" w:themeColor="text1"/>
+          <w:lang w:val="es-EC"/>
+        </w:rPr>
+        <w:t>escogerPregunta</w:t>
+      </w:r>
+      <w:proofErr w:type="spellEnd"/>
+      <w:r>
+        <w:rPr>
+          <w:rFonts w:ascii="Times New Roman" w:eastAsia="Times New Roman" w:hAnsi="Times New Roman" w:cs="Times New Roman"/>
+          <w:color w:val="000000" w:themeColor="text1"/>
+          <w:lang w:val="es-EC"/>
+        </w:rPr>
+        <w:t xml:space="preserve">, en la cual se va a crear una lista de todas las preguntas, y con el </w:t>
+      </w:r>
+      <w:r>
+        <w:rPr>
+          <w:rFonts w:ascii="Times New Roman" w:eastAsia="Times New Roman" w:hAnsi="Times New Roman" w:cs="Times New Roman"/>
+          <w:color w:val="000000" w:themeColor="text1"/>
+          <w:lang w:val="es-EC"/>
+        </w:rPr>
+        <w:t>método</w:t>
+      </w:r>
+      <w:r>
+        <w:rPr>
+          <w:rFonts w:ascii="Times New Roman" w:eastAsia="Times New Roman" w:hAnsi="Times New Roman" w:cs="Times New Roman"/>
+          <w:color w:val="000000" w:themeColor="text1"/>
+          <w:lang w:val="es-EC"/>
+        </w:rPr>
+        <w:t xml:space="preserve"> </w:t>
+      </w:r>
+      <w:proofErr w:type="spellStart"/>
+      <w:r>
+        <w:rPr>
+          <w:rFonts w:ascii="Times New Roman" w:eastAsia="Times New Roman" w:hAnsi="Times New Roman" w:cs="Times New Roman"/>
+          <w:color w:val="000000" w:themeColor="text1"/>
+          <w:lang w:val="es-EC"/>
+        </w:rPr>
+        <w:t>numeroAleatorio</w:t>
+      </w:r>
+      <w:proofErr w:type="spellEnd"/>
+      <w:r>
+        <w:rPr>
+          <w:rFonts w:ascii="Times New Roman" w:eastAsia="Times New Roman" w:hAnsi="Times New Roman" w:cs="Times New Roman"/>
+          <w:color w:val="000000" w:themeColor="text1"/>
+          <w:lang w:val="es-EC"/>
+        </w:rPr>
+        <w:t xml:space="preserve"> devuelve un entero entre 0 y 4, sin repetirse, este </w:t>
+      </w:r>
+      <w:r>
+        <w:rPr>
+          <w:rFonts w:ascii="Times New Roman" w:eastAsia="Times New Roman" w:hAnsi="Times New Roman" w:cs="Times New Roman"/>
+          <w:color w:val="000000" w:themeColor="text1"/>
+          <w:lang w:val="es-EC"/>
+        </w:rPr>
+        <w:t>número</w:t>
+      </w:r>
+      <w:r>
+        <w:rPr>
+          <w:rFonts w:ascii="Times New Roman" w:eastAsia="Times New Roman" w:hAnsi="Times New Roman" w:cs="Times New Roman"/>
+          <w:color w:val="000000" w:themeColor="text1"/>
+          <w:lang w:val="es-EC"/>
+        </w:rPr>
+        <w:t xml:space="preserve"> </w:t>
+      </w:r>
+      <w:r>
+        <w:rPr>
+          <w:rFonts w:ascii="Times New Roman" w:eastAsia="Times New Roman" w:hAnsi="Times New Roman" w:cs="Times New Roman"/>
+          <w:color w:val="000000" w:themeColor="text1"/>
+          <w:lang w:val="es-EC"/>
+        </w:rPr>
+        <w:t>será</w:t>
+      </w:r>
+      <w:r>
+        <w:rPr>
+          <w:rFonts w:ascii="Times New Roman" w:eastAsia="Times New Roman" w:hAnsi="Times New Roman" w:cs="Times New Roman"/>
+          <w:color w:val="000000" w:themeColor="text1"/>
+          <w:lang w:val="es-EC"/>
+        </w:rPr>
+        <w:t xml:space="preserve"> el </w:t>
+      </w:r>
+      <w:r>
+        <w:rPr>
+          <w:rFonts w:ascii="Times New Roman" w:eastAsia="Times New Roman" w:hAnsi="Times New Roman" w:cs="Times New Roman"/>
+          <w:color w:val="000000" w:themeColor="text1"/>
+          <w:lang w:val="es-EC"/>
+        </w:rPr>
+        <w:t>índice</w:t>
+      </w:r>
+      <w:r>
+        <w:rPr>
+          <w:rFonts w:ascii="Times New Roman" w:eastAsia="Times New Roman" w:hAnsi="Times New Roman" w:cs="Times New Roman"/>
+          <w:color w:val="000000" w:themeColor="text1"/>
+          <w:lang w:val="es-EC"/>
+        </w:rPr>
+        <w:t xml:space="preserve"> que </w:t>
+      </w:r>
+      <w:r>
+        <w:rPr>
+          <w:rFonts w:ascii="Times New Roman" w:eastAsia="Times New Roman" w:hAnsi="Times New Roman" w:cs="Times New Roman"/>
+          <w:color w:val="000000" w:themeColor="text1"/>
+          <w:lang w:val="es-EC"/>
+        </w:rPr>
+        <w:t>seleccionará</w:t>
+      </w:r>
+      <w:r>
+        <w:rPr>
+          <w:rFonts w:ascii="Times New Roman" w:eastAsia="Times New Roman" w:hAnsi="Times New Roman" w:cs="Times New Roman"/>
+          <w:color w:val="000000" w:themeColor="text1"/>
+          <w:lang w:val="es-EC"/>
+        </w:rPr>
+        <w:t xml:space="preserve"> la pregunta. Con los datos de la pregunta se </w:t>
+      </w:r>
+      <w:proofErr w:type="spellStart"/>
+      <w:proofErr w:type="gramStart"/>
+      <w:r>
+        <w:rPr>
+          <w:rFonts w:ascii="Times New Roman" w:eastAsia="Times New Roman" w:hAnsi="Times New Roman" w:cs="Times New Roman"/>
+          <w:color w:val="000000" w:themeColor="text1"/>
+          <w:lang w:val="es-EC"/>
+        </w:rPr>
+        <w:t>setea</w:t>
+      </w:r>
+      <w:proofErr w:type="spellEnd"/>
+      <w:r>
+        <w:rPr>
+          <w:rFonts w:ascii="Times New Roman" w:eastAsia="Times New Roman" w:hAnsi="Times New Roman" w:cs="Times New Roman"/>
+          <w:color w:val="000000" w:themeColor="text1"/>
+          <w:lang w:val="es-EC"/>
+        </w:rPr>
+        <w:t xml:space="preserve"> ,</w:t>
+      </w:r>
+      <w:proofErr w:type="gramEnd"/>
+      <w:r>
+        <w:rPr>
+          <w:rFonts w:ascii="Times New Roman" w:eastAsia="Times New Roman" w:hAnsi="Times New Roman" w:cs="Times New Roman"/>
+          <w:color w:val="000000" w:themeColor="text1"/>
+          <w:lang w:val="es-EC"/>
+        </w:rPr>
+        <w:t xml:space="preserve"> en el </w:t>
+      </w:r>
+      <w:proofErr w:type="spellStart"/>
+      <w:r>
+        <w:rPr>
+          <w:rFonts w:ascii="Times New Roman" w:eastAsia="Times New Roman" w:hAnsi="Times New Roman" w:cs="Times New Roman"/>
+          <w:color w:val="000000" w:themeColor="text1"/>
+          <w:lang w:val="es-EC"/>
+        </w:rPr>
+        <w:t>textView</w:t>
+      </w:r>
+      <w:proofErr w:type="spellEnd"/>
+      <w:r>
+        <w:rPr>
+          <w:rFonts w:ascii="Times New Roman" w:eastAsia="Times New Roman" w:hAnsi="Times New Roman" w:cs="Times New Roman"/>
+          <w:color w:val="000000" w:themeColor="text1"/>
+          <w:lang w:val="es-EC"/>
+        </w:rPr>
+        <w:t xml:space="preserve"> la pregunta, y en cada uno de los botones las opciones, para mostrar. Luego de eso se procede a escoger cada uno de los botones y se define el </w:t>
+      </w:r>
+      <w:proofErr w:type="spellStart"/>
+      <w:r>
+        <w:rPr>
+          <w:rFonts w:ascii="Times New Roman" w:eastAsia="Times New Roman" w:hAnsi="Times New Roman" w:cs="Times New Roman"/>
+          <w:color w:val="000000" w:themeColor="text1"/>
+          <w:lang w:val="es-EC"/>
+        </w:rPr>
+        <w:t>metodo</w:t>
+      </w:r>
+      <w:proofErr w:type="spellEnd"/>
+      <w:r>
+        <w:rPr>
+          <w:rFonts w:ascii="Times New Roman" w:eastAsia="Times New Roman" w:hAnsi="Times New Roman" w:cs="Times New Roman"/>
+          <w:color w:val="000000" w:themeColor="text1"/>
+          <w:lang w:val="es-EC"/>
+        </w:rPr>
+        <w:t xml:space="preserve"> en cada </w:t>
+      </w:r>
+      <w:proofErr w:type="spellStart"/>
+      <w:r>
+        <w:rPr>
+          <w:rFonts w:ascii="Times New Roman" w:eastAsia="Times New Roman" w:hAnsi="Times New Roman" w:cs="Times New Roman"/>
+          <w:color w:val="000000" w:themeColor="text1"/>
+          <w:lang w:val="es-EC"/>
+        </w:rPr>
+        <w:t>boton</w:t>
+      </w:r>
+      <w:proofErr w:type="spellEnd"/>
+      <w:r>
+        <w:rPr>
+          <w:rFonts w:ascii="Times New Roman" w:eastAsia="Times New Roman" w:hAnsi="Times New Roman" w:cs="Times New Roman"/>
+          <w:color w:val="000000" w:themeColor="text1"/>
+          <w:lang w:val="es-EC"/>
+        </w:rPr>
+        <w:t xml:space="preserve">, en caso de que sea la respuesta correcta entonces entra en el </w:t>
+      </w:r>
+      <w:r>
+        <w:rPr>
+          <w:rFonts w:ascii="Times New Roman" w:eastAsia="Times New Roman" w:hAnsi="Times New Roman" w:cs="Times New Roman"/>
+          <w:color w:val="000000" w:themeColor="text1"/>
+          <w:lang w:val="es-EC"/>
+        </w:rPr>
+        <w:t>método</w:t>
+      </w:r>
+      <w:r>
+        <w:rPr>
+          <w:rFonts w:ascii="Times New Roman" w:eastAsia="Times New Roman" w:hAnsi="Times New Roman" w:cs="Times New Roman"/>
+          <w:color w:val="000000" w:themeColor="text1"/>
+          <w:lang w:val="es-EC"/>
+        </w:rPr>
+        <w:t xml:space="preserve"> </w:t>
+      </w:r>
+      <w:proofErr w:type="spellStart"/>
+      <w:r>
+        <w:rPr>
+          <w:rFonts w:ascii="Times New Roman" w:eastAsia="Times New Roman" w:hAnsi="Times New Roman" w:cs="Times New Roman"/>
+          <w:color w:val="000000" w:themeColor="text1"/>
+          <w:lang w:val="es-EC"/>
+        </w:rPr>
+        <w:t>respuestCorrecta</w:t>
+      </w:r>
+      <w:proofErr w:type="spellEnd"/>
+      <w:r>
+        <w:rPr>
+          <w:rFonts w:ascii="Times New Roman" w:eastAsia="Times New Roman" w:hAnsi="Times New Roman" w:cs="Times New Roman"/>
+          <w:color w:val="000000" w:themeColor="text1"/>
+          <w:lang w:val="es-EC"/>
+        </w:rPr>
+        <w:t xml:space="preserve">, este </w:t>
+      </w:r>
+      <w:r>
+        <w:rPr>
+          <w:rFonts w:ascii="Times New Roman" w:eastAsia="Times New Roman" w:hAnsi="Times New Roman" w:cs="Times New Roman"/>
+          <w:color w:val="000000" w:themeColor="text1"/>
+          <w:lang w:val="es-EC"/>
+        </w:rPr>
+        <w:t>método</w:t>
+      </w:r>
+      <w:r>
+        <w:rPr>
+          <w:rFonts w:ascii="Times New Roman" w:eastAsia="Times New Roman" w:hAnsi="Times New Roman" w:cs="Times New Roman"/>
+          <w:color w:val="000000" w:themeColor="text1"/>
+          <w:lang w:val="es-EC"/>
+        </w:rPr>
+        <w:t xml:space="preserve"> generara nuevamente una </w:t>
+      </w:r>
+      <w:r>
+        <w:rPr>
+          <w:rFonts w:ascii="Times New Roman" w:eastAsia="Times New Roman" w:hAnsi="Times New Roman" w:cs="Times New Roman"/>
+          <w:color w:val="000000" w:themeColor="text1"/>
+          <w:lang w:val="es-EC"/>
+        </w:rPr>
+        <w:t>pregunta</w:t>
+      </w:r>
+      <w:r>
+        <w:rPr>
+          <w:rFonts w:ascii="Times New Roman" w:eastAsia="Times New Roman" w:hAnsi="Times New Roman" w:cs="Times New Roman"/>
+          <w:color w:val="000000" w:themeColor="text1"/>
+          <w:lang w:val="es-EC"/>
+        </w:rPr>
+        <w:t xml:space="preserve"> al azar sin </w:t>
+      </w:r>
+      <w:proofErr w:type="gramStart"/>
+      <w:r>
+        <w:rPr>
+          <w:rFonts w:ascii="Times New Roman" w:eastAsia="Times New Roman" w:hAnsi="Times New Roman" w:cs="Times New Roman"/>
+          <w:color w:val="000000" w:themeColor="text1"/>
+          <w:lang w:val="es-EC"/>
+        </w:rPr>
+        <w:t>repetirse ,</w:t>
+      </w:r>
+      <w:proofErr w:type="gramEnd"/>
+      <w:r>
+        <w:rPr>
+          <w:rFonts w:ascii="Times New Roman" w:eastAsia="Times New Roman" w:hAnsi="Times New Roman" w:cs="Times New Roman"/>
+          <w:color w:val="000000" w:themeColor="text1"/>
+          <w:lang w:val="es-EC"/>
+        </w:rPr>
+        <w:t xml:space="preserve"> y para el resto de botones el </w:t>
+      </w:r>
+      <w:proofErr w:type="spellStart"/>
+      <w:r>
+        <w:rPr>
+          <w:rFonts w:ascii="Times New Roman" w:eastAsia="Times New Roman" w:hAnsi="Times New Roman" w:cs="Times New Roman"/>
+          <w:color w:val="000000" w:themeColor="text1"/>
+          <w:lang w:val="es-EC"/>
+        </w:rPr>
+        <w:t>metodo</w:t>
+      </w:r>
+      <w:proofErr w:type="spellEnd"/>
+      <w:r>
+        <w:rPr>
+          <w:rFonts w:ascii="Times New Roman" w:eastAsia="Times New Roman" w:hAnsi="Times New Roman" w:cs="Times New Roman"/>
+          <w:color w:val="000000" w:themeColor="text1"/>
+          <w:lang w:val="es-EC"/>
+        </w:rPr>
+        <w:t xml:space="preserve"> falla, que cerrar la </w:t>
+      </w:r>
+      <w:proofErr w:type="spellStart"/>
+      <w:r>
+        <w:rPr>
+          <w:rFonts w:ascii="Times New Roman" w:eastAsia="Times New Roman" w:hAnsi="Times New Roman" w:cs="Times New Roman"/>
+          <w:color w:val="000000" w:themeColor="text1"/>
+          <w:lang w:val="es-EC"/>
+        </w:rPr>
+        <w:t>activity</w:t>
+      </w:r>
+      <w:proofErr w:type="spellEnd"/>
+      <w:r>
+        <w:rPr>
+          <w:rFonts w:ascii="Times New Roman" w:eastAsia="Times New Roman" w:hAnsi="Times New Roman" w:cs="Times New Roman"/>
+          <w:color w:val="000000" w:themeColor="text1"/>
+          <w:lang w:val="es-EC"/>
+        </w:rPr>
+        <w:t xml:space="preserve"> y </w:t>
+      </w:r>
+      <w:proofErr w:type="spellStart"/>
+      <w:r>
+        <w:rPr>
+          <w:rFonts w:ascii="Times New Roman" w:eastAsia="Times New Roman" w:hAnsi="Times New Roman" w:cs="Times New Roman"/>
+          <w:color w:val="000000" w:themeColor="text1"/>
+          <w:lang w:val="es-EC"/>
+        </w:rPr>
+        <w:t>atuomaticamente</w:t>
+      </w:r>
+      <w:proofErr w:type="spellEnd"/>
+      <w:r>
+        <w:rPr>
+          <w:rFonts w:ascii="Times New Roman" w:eastAsia="Times New Roman" w:hAnsi="Times New Roman" w:cs="Times New Roman"/>
+          <w:color w:val="000000" w:themeColor="text1"/>
+          <w:lang w:val="es-EC"/>
+        </w:rPr>
+        <w:t xml:space="preserve"> la enviara a la </w:t>
+      </w:r>
+      <w:proofErr w:type="spellStart"/>
+      <w:r>
+        <w:rPr>
+          <w:rFonts w:ascii="Times New Roman" w:eastAsia="Times New Roman" w:hAnsi="Times New Roman" w:cs="Times New Roman"/>
+          <w:color w:val="000000" w:themeColor="text1"/>
+          <w:lang w:val="es-EC"/>
+        </w:rPr>
+        <w:t>activity</w:t>
+      </w:r>
+      <w:proofErr w:type="spellEnd"/>
+      <w:r>
+        <w:rPr>
+          <w:rFonts w:ascii="Times New Roman" w:eastAsia="Times New Roman" w:hAnsi="Times New Roman" w:cs="Times New Roman"/>
+          <w:color w:val="000000" w:themeColor="text1"/>
+          <w:lang w:val="es-EC"/>
+        </w:rPr>
+        <w:t xml:space="preserve"> falla, </w:t>
+      </w:r>
+      <w:proofErr w:type="spellStart"/>
+      <w:r>
+        <w:rPr>
+          <w:rFonts w:ascii="Times New Roman" w:eastAsia="Times New Roman" w:hAnsi="Times New Roman" w:cs="Times New Roman"/>
+          <w:color w:val="000000" w:themeColor="text1"/>
+          <w:lang w:val="es-EC"/>
+        </w:rPr>
+        <w:t>ademas</w:t>
+      </w:r>
+      <w:proofErr w:type="spellEnd"/>
+      <w:r>
+        <w:rPr>
+          <w:rFonts w:ascii="Times New Roman" w:eastAsia="Times New Roman" w:hAnsi="Times New Roman" w:cs="Times New Roman"/>
+          <w:color w:val="000000" w:themeColor="text1"/>
+          <w:lang w:val="es-EC"/>
+        </w:rPr>
+        <w:t xml:space="preserve"> aumenta en uno el contador de respuestas correctas. Se agrega </w:t>
+      </w:r>
+      <w:r>
+        <w:rPr>
+          <w:rFonts w:ascii="Times New Roman" w:eastAsia="Times New Roman" w:hAnsi="Times New Roman" w:cs="Times New Roman"/>
+          <w:color w:val="000000" w:themeColor="text1"/>
+          <w:lang w:val="es-EC"/>
+        </w:rPr>
+        <w:t>finalmente,</w:t>
+      </w:r>
+      <w:r>
+        <w:rPr>
+          <w:rFonts w:ascii="Times New Roman" w:eastAsia="Times New Roman" w:hAnsi="Times New Roman" w:cs="Times New Roman"/>
+          <w:color w:val="000000" w:themeColor="text1"/>
+          <w:lang w:val="es-EC"/>
+        </w:rPr>
+        <w:t xml:space="preserve"> la </w:t>
+      </w:r>
+      <w:r>
+        <w:rPr>
+          <w:rFonts w:ascii="Times New Roman" w:eastAsia="Times New Roman" w:hAnsi="Times New Roman" w:cs="Times New Roman"/>
+          <w:color w:val="000000" w:themeColor="text1"/>
+          <w:lang w:val="es-EC"/>
+        </w:rPr>
+        <w:t>función</w:t>
+      </w:r>
+      <w:r>
+        <w:rPr>
+          <w:rFonts w:ascii="Times New Roman" w:eastAsia="Times New Roman" w:hAnsi="Times New Roman" w:cs="Times New Roman"/>
+          <w:color w:val="000000" w:themeColor="text1"/>
+          <w:lang w:val="es-EC"/>
+        </w:rPr>
+        <w:t xml:space="preserve"> </w:t>
+      </w:r>
+      <w:proofErr w:type="spellStart"/>
+      <w:r>
+        <w:rPr>
+          <w:rFonts w:ascii="Times New Roman" w:eastAsia="Times New Roman" w:hAnsi="Times New Roman" w:cs="Times New Roman"/>
+          <w:color w:val="000000" w:themeColor="text1"/>
+          <w:lang w:val="es-EC"/>
+        </w:rPr>
+        <w:t>ganoEntrada</w:t>
+      </w:r>
+      <w:proofErr w:type="spellEnd"/>
+      <w:r>
+        <w:rPr>
+          <w:rFonts w:ascii="Times New Roman" w:eastAsia="Times New Roman" w:hAnsi="Times New Roman" w:cs="Times New Roman"/>
+          <w:color w:val="000000" w:themeColor="text1"/>
+          <w:lang w:val="es-EC"/>
+        </w:rPr>
+        <w:t xml:space="preserve">, que pregunta si ya </w:t>
+      </w:r>
+      <w:r>
+        <w:rPr>
+          <w:rFonts w:ascii="Times New Roman" w:eastAsia="Times New Roman" w:hAnsi="Times New Roman" w:cs="Times New Roman"/>
+          <w:color w:val="000000" w:themeColor="text1"/>
+          <w:lang w:val="es-EC"/>
+        </w:rPr>
+        <w:t>respondió</w:t>
+      </w:r>
+      <w:r>
+        <w:rPr>
+          <w:rFonts w:ascii="Times New Roman" w:eastAsia="Times New Roman" w:hAnsi="Times New Roman" w:cs="Times New Roman"/>
+          <w:color w:val="000000" w:themeColor="text1"/>
+          <w:lang w:val="es-EC"/>
+        </w:rPr>
+        <w:t xml:space="preserve"> 3 preguntas correctamente, en caso de que eso ocurre entonces</w:t>
+      </w:r>
+      <w:r>
+        <w:rPr>
+          <w:rFonts w:ascii="Times New Roman" w:eastAsia="Times New Roman" w:hAnsi="Times New Roman" w:cs="Times New Roman"/>
+          <w:color w:val="000000" w:themeColor="text1"/>
+          <w:lang w:val="es-EC"/>
+        </w:rPr>
+        <w:t xml:space="preserve"> </w:t>
+      </w:r>
+      <w:r>
+        <w:rPr>
+          <w:rFonts w:ascii="Times New Roman" w:eastAsia="Times New Roman" w:hAnsi="Times New Roman" w:cs="Times New Roman"/>
+          <w:color w:val="000000" w:themeColor="text1"/>
+          <w:lang w:val="es-EC"/>
+        </w:rPr>
+        <w:t xml:space="preserve">se inicia un nuevo </w:t>
+      </w:r>
+      <w:proofErr w:type="spellStart"/>
+      <w:r>
+        <w:rPr>
+          <w:rFonts w:ascii="Times New Roman" w:eastAsia="Times New Roman" w:hAnsi="Times New Roman" w:cs="Times New Roman"/>
+          <w:color w:val="000000" w:themeColor="text1"/>
+          <w:lang w:val="es-EC"/>
+        </w:rPr>
+        <w:t>intent</w:t>
+      </w:r>
+      <w:proofErr w:type="spellEnd"/>
+      <w:r>
+        <w:rPr>
+          <w:rFonts w:ascii="Times New Roman" w:eastAsia="Times New Roman" w:hAnsi="Times New Roman" w:cs="Times New Roman"/>
+          <w:color w:val="000000" w:themeColor="text1"/>
+          <w:lang w:val="es-EC"/>
+        </w:rPr>
+        <w:t xml:space="preserve"> , y se dirige a la </w:t>
+      </w:r>
+      <w:proofErr w:type="spellStart"/>
+      <w:r>
+        <w:rPr>
+          <w:rFonts w:ascii="Times New Roman" w:eastAsia="Times New Roman" w:hAnsi="Times New Roman" w:cs="Times New Roman"/>
+          <w:color w:val="000000" w:themeColor="text1"/>
+          <w:lang w:val="es-EC"/>
+        </w:rPr>
+        <w:t>activity</w:t>
+      </w:r>
+      <w:proofErr w:type="spellEnd"/>
+      <w:r>
+        <w:rPr>
+          <w:rFonts w:ascii="Times New Roman" w:eastAsia="Times New Roman" w:hAnsi="Times New Roman" w:cs="Times New Roman"/>
+          <w:color w:val="000000" w:themeColor="text1"/>
+          <w:lang w:val="es-EC"/>
+        </w:rPr>
+        <w:t xml:space="preserve"> de acierto , donde se va a mostrar el premio de la entrada gratis., que escoge un numero alza no repetido, a partir de ese </w:t>
+      </w:r>
+      <w:r>
+        <w:rPr>
+          <w:rFonts w:ascii="Times New Roman" w:eastAsia="Times New Roman" w:hAnsi="Times New Roman" w:cs="Times New Roman"/>
+          <w:color w:val="000000" w:themeColor="text1"/>
+          <w:lang w:val="es-EC"/>
+        </w:rPr>
+        <w:t>número</w:t>
+      </w:r>
+      <w:r>
+        <w:rPr>
+          <w:rFonts w:ascii="Times New Roman" w:eastAsia="Times New Roman" w:hAnsi="Times New Roman" w:cs="Times New Roman"/>
+          <w:color w:val="000000" w:themeColor="text1"/>
+          <w:lang w:val="es-EC"/>
+        </w:rPr>
+        <w:t xml:space="preserve"> se </w:t>
+      </w:r>
+      <w:r>
+        <w:rPr>
+          <w:rFonts w:ascii="Times New Roman" w:eastAsia="Times New Roman" w:hAnsi="Times New Roman" w:cs="Times New Roman"/>
+          <w:color w:val="000000" w:themeColor="text1"/>
+          <w:lang w:val="es-EC"/>
+        </w:rPr>
+        <w:t>seleccio</w:t>
+      </w:r>
+      <w:r>
+        <w:rPr>
+          <w:rFonts w:ascii="Times New Roman" w:eastAsia="Times New Roman" w:hAnsi="Times New Roman" w:cs="Times New Roman"/>
+          <w:color w:val="000000" w:themeColor="text1"/>
+          <w:lang w:val="es-EC"/>
+        </w:rPr>
+        <w:t>na</w:t>
+      </w:r>
+      <w:r>
+        <w:rPr>
+          <w:rFonts w:ascii="Times New Roman" w:eastAsia="Times New Roman" w:hAnsi="Times New Roman" w:cs="Times New Roman"/>
+          <w:color w:val="000000" w:themeColor="text1"/>
+          <w:lang w:val="es-EC"/>
+        </w:rPr>
+        <w:t xml:space="preserve"> una de las preguntas, y esa es la que se ve en la </w:t>
+      </w:r>
+      <w:proofErr w:type="spellStart"/>
+      <w:r>
+        <w:rPr>
+          <w:rFonts w:ascii="Times New Roman" w:eastAsia="Times New Roman" w:hAnsi="Times New Roman" w:cs="Times New Roman"/>
+          <w:color w:val="000000" w:themeColor="text1"/>
+          <w:lang w:val="es-EC"/>
+        </w:rPr>
+        <w:t>activity</w:t>
+      </w:r>
+      <w:proofErr w:type="spellEnd"/>
+      <w:r>
+        <w:rPr>
+          <w:rFonts w:ascii="Times New Roman" w:eastAsia="Times New Roman" w:hAnsi="Times New Roman" w:cs="Times New Roman"/>
+          <w:color w:val="000000" w:themeColor="text1"/>
+          <w:lang w:val="es-EC"/>
+        </w:rPr>
+        <w:t xml:space="preserve"> con la ayuda del </w:t>
+      </w:r>
+      <w:r>
+        <w:rPr>
+          <w:rFonts w:ascii="Times New Roman" w:eastAsia="Times New Roman" w:hAnsi="Times New Roman" w:cs="Times New Roman"/>
+          <w:color w:val="000000" w:themeColor="text1"/>
+          <w:lang w:val="es-EC"/>
+        </w:rPr>
+        <w:t>método</w:t>
+      </w:r>
+    </w:p>
+    <w:p>
+      <w:pPr>
+        <w:rPr>
+          <w:rFonts w:ascii="Times New Roman" w:eastAsia="Times New Roman" w:hAnsi="Times New Roman" w:cs="Times New Roman"/>
+          <w:b/>
+          <w:bCs/>
+          <w:color w:val="000000" w:themeColor="text1"/>
+          <w:sz w:val="32"/>
+          <w:szCs w:val="32"/>
+          <w:lang w:val="es-EC"/>
+        </w:rPr>
+      </w:pPr>
+      <w:r>
         <w:lastRenderedPageBreak/>
-        <w:t xml:space="preserve">Java </w:t>
-      </w:r>
-    </w:p>
-    <w:p>
-      <w:pPr>
-        <w:rPr>
-          <w:rFonts w:ascii="Times New Roman" w:eastAsia="Times New Roman" w:hAnsi="Times New Roman" w:cs="Times New Roman"/>
-          <w:b/>
-          <w:bCs/>
-          <w:color w:val="000000" w:themeColor="text1"/>
-          <w:sz w:val="32"/>
-          <w:szCs w:val="32"/>
-          <w:lang w:val="es-EC"/>
-        </w:rPr>
-      </w:pPr>
-      <w:r>
-        <w:rPr>
-          <w:rFonts w:ascii="Times New Roman" w:eastAsia="Times New Roman" w:hAnsi="Times New Roman" w:cs="Times New Roman"/>
-          <w:b/>
-          <w:bCs/>
-          <w:color w:val="000000" w:themeColor="text1"/>
-          <w:sz w:val="32"/>
-          <w:szCs w:val="32"/>
-          <w:lang w:val="es-EC"/>
-        </w:rPr>
+        <w:drawing>
+          <wp:inline distT="0" distB="0" distL="0" distR="0" wp14:anchorId="3D8C79C0" wp14:editId="57976C5F">
+            <wp:extent cx="6548718" cy="6322032"/>
+            <wp:effectExtent l="0" t="0" r="5080" b="3175"/>
+            <wp:docPr id="15" name="Imagen 15"/>
+            <wp:cNvGraphicFramePr>
+              <a:graphicFrameLocks xmlns:a="http://schemas.openxmlformats.org/drawingml/2006/main" noChangeAspect="1"/>
+            </wp:cNvGraphicFramePr>
+            <a:graphic xmlns:a="http://schemas.openxmlformats.org/drawingml/2006/main">
+              <a:graphicData uri="http://schemas.openxmlformats.org/drawingml/2006/picture">
+                <pic:pic xmlns:pic="http://schemas.openxmlformats.org/drawingml/2006/picture">
+                  <pic:nvPicPr>
+                    <pic:cNvPr id="1" name=""/>
+                    <pic:cNvPicPr/>
+                  </pic:nvPicPr>
+                  <pic:blipFill>
+                    <a:blip r:embed="rId11"/>
+                    <a:stretch>
+                      <a:fillRect/>
+                    </a:stretch>
+                  </pic:blipFill>
+                  <pic:spPr>
+                    <a:xfrm>
+                      <a:off x="0" y="0"/>
+                      <a:ext cx="6553956" cy="6327088"/>
+                    </a:xfrm>
+                    <a:prstGeom prst="rect">
+                      <a:avLst/>
+                    </a:prstGeom>
+                  </pic:spPr>
+                </pic:pic>
+              </a:graphicData>
+            </a:graphic>
+          </wp:inline>
+        </w:drawing>
+      </w:r>
+    </w:p>
+    <w:p>
+      <w:pPr>
+        <w:rPr>
+          <w:rFonts w:ascii="Times New Roman" w:eastAsia="Times New Roman" w:hAnsi="Times New Roman" w:cs="Times New Roman"/>
+          <w:b/>
+          <w:bCs/>
+          <w:color w:val="000000" w:themeColor="text1"/>
+          <w:sz w:val="32"/>
+          <w:szCs w:val="32"/>
+          <w:lang w:val="es-EC"/>
+        </w:rPr>
+      </w:pPr>
+      <w:r>
+        <w:lastRenderedPageBreak/>
+        <w:drawing>
+          <wp:inline distT="0" distB="0" distL="0" distR="0" wp14:anchorId="33760E87" wp14:editId="7EB9B9DF">
+            <wp:extent cx="6710305" cy="6502400"/>
+            <wp:effectExtent l="0" t="0" r="0" b="0"/>
+            <wp:docPr id="17" name="Imagen 17"/>
+            <wp:cNvGraphicFramePr>
+              <a:graphicFrameLocks xmlns:a="http://schemas.openxmlformats.org/drawingml/2006/main" noChangeAspect="1"/>
+            </wp:cNvGraphicFramePr>
+            <a:graphic xmlns:a="http://schemas.openxmlformats.org/drawingml/2006/main">
+              <a:graphicData uri="http://schemas.openxmlformats.org/drawingml/2006/picture">
+                <pic:pic xmlns:pic="http://schemas.openxmlformats.org/drawingml/2006/picture">
+                  <pic:nvPicPr>
+                    <pic:cNvPr id="1" name=""/>
+                    <pic:cNvPicPr/>
+                  </pic:nvPicPr>
+                  <pic:blipFill>
+                    <a:blip r:embed="rId12"/>
+                    <a:stretch>
+                      <a:fillRect/>
+                    </a:stretch>
+                  </pic:blipFill>
+                  <pic:spPr>
+                    <a:xfrm>
+                      <a:off x="0" y="0"/>
+                      <a:ext cx="6711379" cy="6503441"/>
+                    </a:xfrm>
+                    <a:prstGeom prst="rect">
+                      <a:avLst/>
+                    </a:prstGeom>
+                  </pic:spPr>
+                </pic:pic>
+              </a:graphicData>
+            </a:graphic>
+          </wp:inline>
+        </w:drawing>
+      </w:r>
+    </w:p>
+    <w:p>
+      <w:pPr>
+        <w:rPr>
+          <w:rFonts w:ascii="Times New Roman" w:eastAsia="Times New Roman" w:hAnsi="Times New Roman" w:cs="Times New Roman"/>
+          <w:b/>
+          <w:bCs/>
+          <w:color w:val="000000" w:themeColor="text1"/>
+          <w:sz w:val="32"/>
+          <w:szCs w:val="32"/>
+          <w:lang w:val="es-EC"/>
+        </w:rPr>
+      </w:pPr>
+      <w:r>
+        <w:lastRenderedPageBreak/>
+        <w:drawing>
+          <wp:inline distT="0" distB="0" distL="0" distR="0" wp14:anchorId="1B9F584E" wp14:editId="6E7B627C">
+            <wp:extent cx="6731431" cy="7416800"/>
+            <wp:effectExtent l="0" t="0" r="0" b="0"/>
+            <wp:docPr id="19" name="Imagen 19"/>
+            <wp:cNvGraphicFramePr>
+              <a:graphicFrameLocks xmlns:a="http://schemas.openxmlformats.org/drawingml/2006/main" noChangeAspect="1"/>
+            </wp:cNvGraphicFramePr>
+            <a:graphic xmlns:a="http://schemas.openxmlformats.org/drawingml/2006/main">
+              <a:graphicData uri="http://schemas.openxmlformats.org/drawingml/2006/picture">
+                <pic:pic xmlns:pic="http://schemas.openxmlformats.org/drawingml/2006/picture">
+                  <pic:nvPicPr>
+                    <pic:cNvPr id="1" name=""/>
+                    <pic:cNvPicPr/>
+                  </pic:nvPicPr>
+                  <pic:blipFill>
+                    <a:blip r:embed="rId13"/>
+                    <a:stretch>
+                      <a:fillRect/>
+                    </a:stretch>
+                  </pic:blipFill>
+                  <pic:spPr>
+                    <a:xfrm>
+                      <a:off x="0" y="0"/>
+                      <a:ext cx="6735988" cy="7421821"/>
+                    </a:xfrm>
+                    <a:prstGeom prst="rect">
+                      <a:avLst/>
+                    </a:prstGeom>
+                  </pic:spPr>
+                </pic:pic>
+              </a:graphicData>
+            </a:graphic>
+          </wp:inline>
+        </w:drawing>
+      </w:r>
+    </w:p>
+    <w:p>
+      <w:pPr>
+        <w:rPr>
+          <w:rFonts w:ascii="Times New Roman" w:eastAsia="Times New Roman" w:hAnsi="Times New Roman" w:cs="Times New Roman"/>
+          <w:b/>
+          <w:bCs/>
+          <w:color w:val="000000" w:themeColor="text1"/>
+          <w:sz w:val="32"/>
+          <w:szCs w:val="32"/>
+          <w:lang w:val="es-EC"/>
+        </w:rPr>
+      </w:pPr>
+    </w:p>
+    <w:p>
+      <w:pPr>
+        <w:rPr>
+          <w:rFonts w:ascii="Times New Roman" w:eastAsia="Times New Roman" w:hAnsi="Times New Roman" w:cs="Times New Roman"/>
+          <w:b/>
+          <w:bCs/>
+          <w:color w:val="000000" w:themeColor="text1"/>
+          <w:sz w:val="32"/>
+          <w:szCs w:val="32"/>
+          <w:lang w:val="es-EC"/>
+        </w:rPr>
+      </w:pPr>
+    </w:p>
+    <w:p>
+      <w:pPr>
+        <w:rPr>
+          <w:rFonts w:ascii="Times New Roman" w:eastAsia="Times New Roman" w:hAnsi="Times New Roman" w:cs="Times New Roman"/>
+          <w:b/>
+          <w:bCs/>
+          <w:color w:val="000000" w:themeColor="text1"/>
+          <w:sz w:val="32"/>
+          <w:szCs w:val="32"/>
+          <w:lang w:val="es-EC"/>
+        </w:rPr>
+      </w:pPr>
+      <w:r>
+        <w:rPr>
+          <w:rFonts w:ascii="Times New Roman" w:eastAsia="Times New Roman" w:hAnsi="Times New Roman" w:cs="Times New Roman"/>
+          <w:b/>
+          <w:bCs/>
+          <w:color w:val="000000" w:themeColor="text1"/>
+          <w:sz w:val="32"/>
+          <w:szCs w:val="32"/>
+          <w:lang w:val="es-EC"/>
+        </w:rPr>
+        <w:lastRenderedPageBreak/>
         <w:t>XML</w:t>
       </w:r>
     </w:p>
@@ -868,14 +2622,206 @@
       <w:pPr>
         <w:rPr>
           <w:rFonts w:ascii="Times New Roman" w:eastAsia="Times New Roman" w:hAnsi="Times New Roman" w:cs="Times New Roman"/>
-          <w:b/>
-          <w:bCs/>
-          <w:color w:val="000000" w:themeColor="text1"/>
-          <w:sz w:val="32"/>
-          <w:szCs w:val="32"/>
-          <w:lang w:val="es-EC"/>
-        </w:rPr>
-      </w:pPr>
+          <w:color w:val="000000" w:themeColor="text1"/>
+          <w:lang w:val="es-EC"/>
+        </w:rPr>
+      </w:pPr>
+      <w:r>
+        <w:rPr>
+          <w:rFonts w:ascii="Times New Roman" w:eastAsia="Times New Roman" w:hAnsi="Times New Roman" w:cs="Times New Roman"/>
+          <w:color w:val="000000" w:themeColor="text1"/>
+          <w:lang w:val="es-EC"/>
+        </w:rPr>
+        <w:t xml:space="preserve">Aquí se diseñó </w:t>
+      </w:r>
+      <w:r>
+        <w:rPr>
+          <w:rFonts w:ascii="Times New Roman" w:eastAsia="Times New Roman" w:hAnsi="Times New Roman" w:cs="Times New Roman"/>
+          <w:color w:val="000000" w:themeColor="text1"/>
+          <w:lang w:val="es-EC"/>
+        </w:rPr>
+        <w:t xml:space="preserve">la pantalla de la </w:t>
+      </w:r>
+      <w:proofErr w:type="spellStart"/>
+      <w:r>
+        <w:rPr>
+          <w:rFonts w:ascii="Times New Roman" w:eastAsia="Times New Roman" w:hAnsi="Times New Roman" w:cs="Times New Roman"/>
+          <w:color w:val="000000" w:themeColor="text1"/>
+          <w:lang w:val="es-EC"/>
+        </w:rPr>
+        <w:t>activity</w:t>
+      </w:r>
+      <w:proofErr w:type="spellEnd"/>
+      <w:r>
+        <w:rPr>
+          <w:rFonts w:ascii="Times New Roman" w:eastAsia="Times New Roman" w:hAnsi="Times New Roman" w:cs="Times New Roman"/>
+          <w:color w:val="000000" w:themeColor="text1"/>
+          <w:lang w:val="es-EC"/>
+        </w:rPr>
+        <w:t xml:space="preserve"> Preguntas, se agregó una </w:t>
+      </w:r>
+      <w:proofErr w:type="spellStart"/>
+      <w:r>
+        <w:rPr>
+          <w:rFonts w:ascii="Times New Roman" w:eastAsia="Times New Roman" w:hAnsi="Times New Roman" w:cs="Times New Roman"/>
+          <w:color w:val="000000" w:themeColor="text1"/>
+          <w:lang w:val="es-EC"/>
+        </w:rPr>
+        <w:t>imageView</w:t>
+      </w:r>
+      <w:proofErr w:type="spellEnd"/>
+      <w:r>
+        <w:rPr>
+          <w:rFonts w:ascii="Times New Roman" w:eastAsia="Times New Roman" w:hAnsi="Times New Roman" w:cs="Times New Roman"/>
+          <w:color w:val="000000" w:themeColor="text1"/>
+          <w:lang w:val="es-EC"/>
+        </w:rPr>
+        <w:t xml:space="preserve">, </w:t>
+      </w:r>
+      <w:proofErr w:type="gramStart"/>
+      <w:r>
+        <w:rPr>
+          <w:rFonts w:ascii="Times New Roman" w:eastAsia="Times New Roman" w:hAnsi="Times New Roman" w:cs="Times New Roman"/>
+          <w:color w:val="000000" w:themeColor="text1"/>
+          <w:lang w:val="es-EC"/>
+        </w:rPr>
+        <w:t>una texto</w:t>
+      </w:r>
+      <w:proofErr w:type="gramEnd"/>
+      <w:r>
+        <w:rPr>
+          <w:rFonts w:ascii="Times New Roman" w:eastAsia="Times New Roman" w:hAnsi="Times New Roman" w:cs="Times New Roman"/>
+          <w:color w:val="000000" w:themeColor="text1"/>
+          <w:lang w:val="es-EC"/>
+        </w:rPr>
+        <w:t xml:space="preserve"> para poner las preguntas y 4 botones donde van las opciones de la pregunta.</w:t>
+      </w:r>
+    </w:p>
+    <w:p>
+      <w:pPr>
+        <w:rPr>
+          <w:rFonts w:ascii="Times New Roman" w:eastAsia="Times New Roman" w:hAnsi="Times New Roman" w:cs="Times New Roman"/>
+          <w:b/>
+          <w:bCs/>
+          <w:color w:val="000000" w:themeColor="text1"/>
+          <w:sz w:val="32"/>
+          <w:szCs w:val="32"/>
+          <w:lang w:val="es-EC"/>
+        </w:rPr>
+      </w:pPr>
+      <w:r>
+        <w:drawing>
+          <wp:inline distT="0" distB="0" distL="0" distR="0" wp14:anchorId="2A30A6EE" wp14:editId="141C1E9C">
+            <wp:extent cx="5943600" cy="4295775"/>
+            <wp:effectExtent l="0" t="0" r="0" b="9525"/>
+            <wp:docPr id="5" name="Imagen 5"/>
+            <wp:cNvGraphicFramePr>
+              <a:graphicFrameLocks xmlns:a="http://schemas.openxmlformats.org/drawingml/2006/main" noChangeAspect="1"/>
+            </wp:cNvGraphicFramePr>
+            <a:graphic xmlns:a="http://schemas.openxmlformats.org/drawingml/2006/main">
+              <a:graphicData uri="http://schemas.openxmlformats.org/drawingml/2006/picture">
+                <pic:pic xmlns:pic="http://schemas.openxmlformats.org/drawingml/2006/picture">
+                  <pic:nvPicPr>
+                    <pic:cNvPr id="1" name=""/>
+                    <pic:cNvPicPr/>
+                  </pic:nvPicPr>
+                  <pic:blipFill>
+                    <a:blip r:embed="rId14"/>
+                    <a:stretch>
+                      <a:fillRect/>
+                    </a:stretch>
+                  </pic:blipFill>
+                  <pic:spPr>
+                    <a:xfrm>
+                      <a:off x="0" y="0"/>
+                      <a:ext cx="5943600" cy="4295775"/>
+                    </a:xfrm>
+                    <a:prstGeom prst="rect">
+                      <a:avLst/>
+                    </a:prstGeom>
+                  </pic:spPr>
+                </pic:pic>
+              </a:graphicData>
+            </a:graphic>
+          </wp:inline>
+        </w:drawing>
+      </w:r>
+    </w:p>
+    <w:p>
+      <w:pPr>
+        <w:rPr>
+          <w:rFonts w:ascii="Times New Roman" w:eastAsia="Times New Roman" w:hAnsi="Times New Roman" w:cs="Times New Roman"/>
+          <w:b/>
+          <w:bCs/>
+          <w:color w:val="000000" w:themeColor="text1"/>
+          <w:sz w:val="32"/>
+          <w:szCs w:val="32"/>
+          <w:lang w:val="es-EC"/>
+        </w:rPr>
+      </w:pPr>
+      <w:r>
+        <w:rPr>
+          <w:rFonts w:ascii="Times New Roman" w:eastAsia="Times New Roman" w:hAnsi="Times New Roman" w:cs="Times New Roman"/>
+          <w:b/>
+          <w:bCs/>
+          <w:color w:val="000000" w:themeColor="text1"/>
+          <w:sz w:val="32"/>
+          <w:szCs w:val="32"/>
+          <w:lang w:val="es-EC"/>
+        </w:rPr>
+        <w:t>Ejecución de la aplicación</w:t>
+      </w:r>
+    </w:p>
+    <w:p>
+      <w:pPr>
+        <w:rPr>
+          <w:rFonts w:ascii="Times New Roman" w:eastAsia="Times New Roman" w:hAnsi="Times New Roman" w:cs="Times New Roman"/>
+          <w:color w:val="000000" w:themeColor="text1"/>
+          <w:sz w:val="32"/>
+          <w:szCs w:val="32"/>
+          <w:lang w:val="es-EC"/>
+        </w:rPr>
+      </w:pPr>
+      <w:r>
+        <w:rPr>
+          <w:rFonts w:ascii="Times New Roman" w:eastAsia="Times New Roman" w:hAnsi="Times New Roman" w:cs="Times New Roman"/>
+          <w:color w:val="000000" w:themeColor="text1"/>
+          <w:sz w:val="32"/>
+          <w:szCs w:val="32"/>
+          <w:lang w:val="es-EC"/>
+        </w:rPr>
+        <w:t>En el vídeo</w:t>
+      </w:r>
+      <w:r>
+        <w:rPr>
+          <w:rFonts w:ascii="Times New Roman" w:eastAsia="Times New Roman" w:hAnsi="Times New Roman" w:cs="Times New Roman"/>
+          <w:color w:val="000000" w:themeColor="text1"/>
+          <w:sz w:val="32"/>
+          <w:szCs w:val="32"/>
+          <w:lang w:val="es-EC"/>
+        </w:rPr>
+        <w:t xml:space="preserve"> que se encuentra en el repositorio</w:t>
+      </w:r>
+      <w:r>
+        <w:rPr>
+          <w:rFonts w:ascii="Times New Roman" w:eastAsia="Times New Roman" w:hAnsi="Times New Roman" w:cs="Times New Roman"/>
+          <w:color w:val="000000" w:themeColor="text1"/>
+          <w:sz w:val="32"/>
+          <w:szCs w:val="32"/>
+          <w:lang w:val="es-EC"/>
+        </w:rPr>
+        <w:t xml:space="preserve"> se puede ver la ejecución de la aplicación</w:t>
+      </w:r>
+      <w:r>
+        <w:rPr>
+          <w:rFonts w:ascii="Times New Roman" w:eastAsia="Times New Roman" w:hAnsi="Times New Roman" w:cs="Times New Roman"/>
+          <w:color w:val="000000" w:themeColor="text1"/>
+          <w:sz w:val="32"/>
+          <w:szCs w:val="32"/>
+          <w:lang w:val="es-EC"/>
+        </w:rPr>
+        <w:t>.</w:t>
+      </w:r>
     </w:p>
     <w:sectPr>
       <w:pgSz w:w="12240" w:h="15840"/>
@@ -1294,11 +3240,11 @@
       <w:lang w:val="es-ES" w:eastAsia="en-US"/>
     </w:rPr>
   </w:style>
-  <w:style w:type="paragraph" w:styleId="Heading1">
+  <w:style w:type="paragraph" w:styleId="Ttulo1">
     <w:name w:val="heading 1"/>
     <w:basedOn w:val="Normal"/>
     <w:next w:val="Normal"/>
-    <w:link w:val="Heading1Char"/>
+    <w:link w:val="Ttulo1Car"/>
     <w:uiPriority w:val="9"/>
     <w:qFormat/>
     <w:rsid w:val="00D6043A"/>
@@ -1315,13 +3261,13 @@
       <w:szCs w:val="32"/>
     </w:rPr>
   </w:style>
-  <w:style w:type="character" w:default="1" w:styleId="DefaultParagraphFont">
+  <w:style w:type="character" w:default="1" w:styleId="Fuentedeprrafopredeter">
     <w:name w:val="Default Paragraph Font"/>
     <w:uiPriority w:val="1"/>
     <w:semiHidden/>
     <w:unhideWhenUsed/>
   </w:style>
-  <w:style w:type="table" w:default="1" w:styleId="TableNormal">
+  <w:style w:type="table" w:default="1" w:styleId="Tablanormal">
     <w:name w:val="Normal Table"/>
     <w:uiPriority w:val="99"/>
     <w:semiHidden/>
@@ -1336,16 +3282,16 @@
       </w:tblCellMar>
     </w:tblPr>
   </w:style>
-  <w:style w:type="numbering" w:default="1" w:styleId="NoList">
+  <w:style w:type="numbering" w:default="1" w:styleId="Sinlista">
     <w:name w:val="No List"/>
     <w:uiPriority w:val="99"/>
     <w:semiHidden/>
     <w:unhideWhenUsed/>
   </w:style>
-  <w:style w:type="character" w:customStyle="1" w:styleId="Heading1Char">
-    <w:name w:val="Heading 1 Char"/>
-    <w:basedOn w:val="DefaultParagraphFont"/>
-    <w:link w:val="Heading1"/>
+  <w:style w:type="character" w:customStyle="1" w:styleId="Ttulo1Car">
+    <w:name w:val="Título 1 Car"/>
+    <w:basedOn w:val="Fuentedeprrafopredeter"/>
+    <w:link w:val="Ttulo1"/>
     <w:uiPriority w:val="9"/>
     <w:rsid w:val="00D6043A"/>
     <w:rPr>
